--- a/reports/Group/REPORTE DE LA ARQUITECTURA DE WIS .docx
+++ b/reports/Group/REPORTE DE LA ARQUITECTURA DE WIS .docx
@@ -1,6 +1,6 @@
 
 <file path=word/document.xml><?xml version="1.0" encoding="utf-8"?>
-<w:document xmlns:wpc="http://schemas.microsoft.com/office/word/2010/wordprocessingCanvas" xmlns:cx="http://schemas.microsoft.com/office/drawing/2014/chartex" xmlns:cx1="http://schemas.microsoft.com/office/drawing/2015/9/8/chartex" xmlns:cx2="http://schemas.microsoft.com/office/drawing/2015/10/21/chartex" xmlns:cx3="http://schemas.microsoft.com/office/drawing/2016/5/9/chartex" xmlns:cx4="http://schemas.microsoft.com/office/drawing/2016/5/10/chartex" xmlns:cx5="http://schemas.microsoft.com/office/drawing/2016/5/11/chartex" xmlns:cx6="http://schemas.microsoft.com/office/drawing/2016/5/12/chartex" xmlns:cx7="http://schemas.microsoft.com/office/drawing/2016/5/13/chartex" xmlns:cx8="http://schemas.microsoft.com/office/drawing/2016/5/14/chartex" xmlns:mc="http://schemas.openxmlformats.org/markup-compatibility/2006" xmlns:aink="http://schemas.microsoft.com/office/drawing/2016/ink" xmlns:am3d="http://schemas.microsoft.com/office/drawing/2017/model3d" xmlns:o="urn:schemas-microsoft-com:office:office" xmlns:oel="http://schemas.microsoft.com/office/2019/extlst" xmlns:r="http://schemas.openxmlformats.org/officeDocument/2006/relationships" xmlns:m="http://schemas.openxmlformats.org/officeDocument/2006/math" xmlns:v="urn:schemas-microsoft-com:vml" xmlns:wp14="http://schemas.microsoft.com/office/word/2010/wordprocessingDrawing" xmlns:wp="http://schemas.openxmlformats.org/drawingml/2006/wordprocessingDrawing" xmlns:w10="urn:schemas-microsoft-com:office:word" xmlns:w="http://schemas.openxmlformats.org/wordprocessingml/2006/main" xmlns:w14="http://schemas.microsoft.com/office/word/2010/wordml" xmlns:w15="http://schemas.microsoft.com/office/word/2012/wordml" xmlns:w16cex="http://schemas.microsoft.com/office/word/2018/wordml/cex" xmlns:w16cid="http://schemas.microsoft.com/office/word/2016/wordml/cid" xmlns:w16="http://schemas.microsoft.com/office/word/2018/wordml" xmlns:w16sdtdh="http://schemas.microsoft.com/office/word/2020/wordml/sdtdatahash" xmlns:w16se="http://schemas.microsoft.com/office/word/2015/wordml/symex" xmlns:wpg="http://schemas.microsoft.com/office/word/2010/wordprocessingGroup" xmlns:wpi="http://schemas.microsoft.com/office/word/2010/wordprocessingInk" xmlns:wne="http://schemas.microsoft.com/office/word/2006/wordml" xmlns:wps="http://schemas.microsoft.com/office/word/2010/wordprocessingShape" mc:Ignorable="w14 w15 w16se w16cid w16 w16cex w16sdtdh wp14">
+<w:document xmlns:wpc="http://schemas.microsoft.com/office/word/2010/wordprocessingCanvas" xmlns:cx="http://schemas.microsoft.com/office/drawing/2014/chartex" xmlns:cx1="http://schemas.microsoft.com/office/drawing/2015/9/8/chartex" xmlns:cx2="http://schemas.microsoft.com/office/drawing/2015/10/21/chartex" xmlns:cx3="http://schemas.microsoft.com/office/drawing/2016/5/9/chartex" xmlns:cx4="http://schemas.microsoft.com/office/drawing/2016/5/10/chartex" xmlns:cx5="http://schemas.microsoft.com/office/drawing/2016/5/11/chartex" xmlns:cx6="http://schemas.microsoft.com/office/drawing/2016/5/12/chartex" xmlns:cx7="http://schemas.microsoft.com/office/drawing/2016/5/13/chartex" xmlns:cx8="http://schemas.microsoft.com/office/drawing/2016/5/14/chartex" xmlns:mc="http://schemas.openxmlformats.org/markup-compatibility/2006" xmlns:aink="http://schemas.microsoft.com/office/drawing/2016/ink" xmlns:am3d="http://schemas.microsoft.com/office/drawing/2017/model3d" xmlns:o="urn:schemas-microsoft-com:office:office" xmlns:oel="http://schemas.microsoft.com/office/2019/extlst" xmlns:r="http://schemas.openxmlformats.org/officeDocument/2006/relationships" xmlns:m="http://schemas.openxmlformats.org/officeDocument/2006/math" xmlns:v="urn:schemas-microsoft-com:vml" xmlns:wp14="http://schemas.microsoft.com/office/word/2010/wordprocessingDrawing" xmlns:wp="http://schemas.openxmlformats.org/drawingml/2006/wordprocessingDrawing" xmlns:w10="urn:schemas-microsoft-com:office:word" xmlns:w="http://schemas.openxmlformats.org/wordprocessingml/2006/main" xmlns:w14="http://schemas.microsoft.com/office/word/2010/wordml" xmlns:w15="http://schemas.microsoft.com/office/word/2012/wordml" xmlns:w16cex="http://schemas.microsoft.com/office/word/2018/wordml/cex" xmlns:w16cid="http://schemas.microsoft.com/office/word/2016/wordml/cid" xmlns:w16="http://schemas.microsoft.com/office/word/2018/wordml" xmlns:w16du="http://schemas.microsoft.com/office/word/2023/wordml/word16du" xmlns:w16sdtdh="http://schemas.microsoft.com/office/word/2020/wordml/sdtdatahash" xmlns:w16se="http://schemas.microsoft.com/office/word/2015/wordml/symex" xmlns:wpg="http://schemas.microsoft.com/office/word/2010/wordprocessingGroup" xmlns:wpi="http://schemas.microsoft.com/office/word/2010/wordprocessingInk" xmlns:wne="http://schemas.microsoft.com/office/word/2006/wordml" xmlns:wps="http://schemas.microsoft.com/office/word/2010/wordprocessingShape" mc:Ignorable="w14 w15 w16se w16cid w16 w16cex w16sdtdh w16du wp14">
   <w:body>
     <w:p>
       <w:pPr>
@@ -16,6 +16,18 @@
           <w14:ligatures w14:val="none"/>
         </w:rPr>
       </w:pPr>
+      <w:r>
+        <w:rPr>
+          <w:rFonts w:ascii="Aptos Display" w:hAnsi="Aptos Display" w:cs="Segoe UI" w:hint="eastAsia"/>
+          <w:b/>
+          <w:bCs/>
+          <w:kern w:val="0"/>
+          <w:sz w:val="24"/>
+          <w:szCs w:val="24"/>
+          <w14:ligatures w14:val="none"/>
+        </w:rPr>
+        <w:t>07</w:t>
+      </w:r>
       <w:r>
         <w:rPr>
           <w:rFonts w:ascii="Aptos Display" w:eastAsia="Times New Roman" w:hAnsi="Aptos Display" w:cs="Segoe UI"/>
@@ -26,7 +38,43 @@
           <w:szCs w:val="24"/>
           <w14:ligatures w14:val="none"/>
         </w:rPr>
-        <w:t>14/02/2023</w:t>
+        <w:t>/0</w:t>
+      </w:r>
+      <w:r>
+        <w:rPr>
+          <w:rFonts w:ascii="Aptos Display" w:hAnsi="Aptos Display" w:cs="Segoe UI" w:hint="eastAsia"/>
+          <w:b/>
+          <w:bCs/>
+          <w:kern w:val="0"/>
+          <w:sz w:val="24"/>
+          <w:szCs w:val="24"/>
+          <w14:ligatures w14:val="none"/>
+        </w:rPr>
+        <w:t>7</w:t>
+      </w:r>
+      <w:r>
+        <w:rPr>
+          <w:rFonts w:ascii="Aptos Display" w:eastAsia="Times New Roman" w:hAnsi="Aptos Display" w:cs="Segoe UI"/>
+          <w:b/>
+          <w:bCs/>
+          <w:kern w:val="0"/>
+          <w:sz w:val="24"/>
+          <w:szCs w:val="24"/>
+          <w14:ligatures w14:val="none"/>
+        </w:rPr>
+        <w:t>/202</w:t>
+      </w:r>
+      <w:r>
+        <w:rPr>
+          <w:rFonts w:ascii="Aptos Display" w:hAnsi="Aptos Display" w:cs="Segoe UI" w:hint="eastAsia"/>
+          <w:b/>
+          <w:bCs/>
+          <w:kern w:val="0"/>
+          <w:sz w:val="24"/>
+          <w:szCs w:val="24"/>
+          <w14:ligatures w14:val="none"/>
+        </w:rPr>
+        <w:t>4</w:t>
       </w:r>
       <w:r>
         <w:rPr>
@@ -560,7 +608,47 @@
           <w:szCs w:val="24"/>
           <w14:ligatures w14:val="none"/>
         </w:rPr>
-        <w:t xml:space="preserve"> C1.39 </w:t>
+        <w:t xml:space="preserve"> C</w:t>
+      </w:r>
+      <w:r>
+        <w:rPr>
+          <w:rFonts w:ascii="Aptos Display" w:hAnsi="Aptos Display" w:cs="Segoe UI" w:hint="eastAsia"/>
+          <w:kern w:val="0"/>
+          <w:sz w:val="24"/>
+          <w:szCs w:val="24"/>
+          <w14:ligatures w14:val="none"/>
+        </w:rPr>
+        <w:t>2</w:t>
+      </w:r>
+      <w:r>
+        <w:rPr>
+          <w:rFonts w:ascii="Aptos Display" w:eastAsia="Times New Roman" w:hAnsi="Aptos Display" w:cs="Segoe UI"/>
+          <w:kern w:val="0"/>
+          <w:sz w:val="24"/>
+          <w:szCs w:val="24"/>
+          <w14:ligatures w14:val="none"/>
+        </w:rPr>
+        <w:t>.</w:t>
+      </w:r>
+      <w:r>
+        <w:rPr>
+          <w:rFonts w:ascii="Aptos Display" w:hAnsi="Aptos Display" w:cs="Segoe UI" w:hint="eastAsia"/>
+          <w:kern w:val="0"/>
+          <w:sz w:val="24"/>
+          <w:szCs w:val="24"/>
+          <w14:ligatures w14:val="none"/>
+        </w:rPr>
+        <w:t>0</w:t>
+      </w:r>
+      <w:r>
+        <w:rPr>
+          <w:rFonts w:ascii="Aptos Display" w:eastAsia="Times New Roman" w:hAnsi="Aptos Display" w:cs="Segoe UI"/>
+          <w:kern w:val="0"/>
+          <w:sz w:val="24"/>
+          <w:szCs w:val="24"/>
+          <w14:ligatures w14:val="none"/>
+        </w:rPr>
+        <w:t>39 </w:t>
       </w:r>
     </w:p>
     <w:p>
@@ -600,20 +688,9 @@
         </w:rPr>
         <w:t xml:space="preserve"> </w:t>
       </w:r>
-      <w:hyperlink r:id="rId9" w:tgtFrame="_blank" w:history="1">
-        <w:r>
-          <w:rPr>
-            <w:rFonts w:ascii="Aptos Display" w:eastAsia="Times New Roman" w:hAnsi="Aptos Display" w:cs="Segoe UI"/>
-            <w:color w:val="467886"/>
-            <w:kern w:val="0"/>
-            <w:sz w:val="24"/>
-            <w:szCs w:val="24"/>
-            <w:u w:val="single"/>
-            <w14:ligatures w14:val="none"/>
-          </w:rPr>
-          <w:t>https://github.com/pabalcber/C1.039-Acme-SF</w:t>
-        </w:r>
-      </w:hyperlink>
+      <w:r>
+        <w:t>https://github.com/pabalcber/C2.039-Acme-SF</w:t>
+      </w:r>
       <w:r>
         <w:rPr>
           <w:rFonts w:ascii="Aptos Display" w:eastAsia="Times New Roman" w:hAnsi="Aptos Display" w:cs="Segoe UI"/>
@@ -822,445 +899,6 @@
           <w:tcPr>
             <w:tcW w:w="2733" w:type="dxa"/>
             <w:tcBorders>
-              <w:top w:val="single" w:sz="12" w:space="0" w:color="auto"/>
-              <w:left w:val="single" w:sz="12" w:space="0" w:color="auto"/>
-              <w:bottom w:val="single" w:sz="6" w:space="0" w:color="auto"/>
-              <w:right w:val="single" w:sz="6" w:space="0" w:color="auto"/>
-            </w:tcBorders>
-            <w:shd w:val="clear" w:color="auto" w:fill="auto"/>
-            <w:hideMark/>
-          </w:tcPr>
-          <w:p>
-            <w:pPr>
-              <w:widowControl/>
-              <w:spacing w:after="0" w:line="240" w:lineRule="auto"/>
-              <w:jc w:val="left"/>
-              <w:textAlignment w:val="baseline"/>
-              <w:rPr>
-                <w:rFonts w:ascii="Aptos Display" w:eastAsia="Times New Roman" w:hAnsi="Aptos Display" w:cs="Times New Roman"/>
-                <w:b/>
-                <w:bCs/>
-                <w:kern w:val="0"/>
-                <w:sz w:val="24"/>
-                <w:szCs w:val="24"/>
-                <w14:ligatures w14:val="none"/>
-              </w:rPr>
-            </w:pPr>
-            <w:r>
-              <w:rPr>
-                <w:rFonts w:ascii="Aptos Display" w:eastAsia="Times New Roman" w:hAnsi="Aptos Display" w:cs="Times New Roman"/>
-                <w:kern w:val="0"/>
-                <w:sz w:val="24"/>
-                <w:szCs w:val="24"/>
-                <w14:ligatures w14:val="none"/>
-              </w:rPr>
-              <w:t>Pablo</w:t>
-            </w:r>
-            <w:r>
-              <w:rPr>
-                <w:rFonts w:ascii="Aptos Display" w:eastAsia="Times New Roman" w:hAnsi="Aptos Display" w:cs="Times New Roman"/>
-                <w:b/>
-                <w:bCs/>
-                <w:kern w:val="0"/>
-                <w:sz w:val="24"/>
-                <w:szCs w:val="24"/>
-                <w14:ligatures w14:val="none"/>
-              </w:rPr>
-              <w:t> </w:t>
-            </w:r>
-          </w:p>
-        </w:tc>
-        <w:tc>
-          <w:tcPr>
-            <w:tcW w:w="2625" w:type="dxa"/>
-            <w:tcBorders>
-              <w:top w:val="single" w:sz="6" w:space="0" w:color="999999"/>
-              <w:left w:val="single" w:sz="6" w:space="0" w:color="auto"/>
-              <w:bottom w:val="single" w:sz="6" w:space="0" w:color="auto"/>
-              <w:right w:val="single" w:sz="6" w:space="0" w:color="auto"/>
-            </w:tcBorders>
-            <w:shd w:val="clear" w:color="auto" w:fill="auto"/>
-            <w:hideMark/>
-          </w:tcPr>
-          <w:p>
-            <w:pPr>
-              <w:widowControl/>
-              <w:spacing w:after="0" w:line="240" w:lineRule="auto"/>
-              <w:jc w:val="left"/>
-              <w:textAlignment w:val="baseline"/>
-              <w:rPr>
-                <w:rFonts w:ascii="Aptos Display" w:eastAsia="Times New Roman" w:hAnsi="Aptos Display" w:cs="Times New Roman"/>
-                <w:kern w:val="0"/>
-                <w:sz w:val="24"/>
-                <w:szCs w:val="24"/>
-                <w14:ligatures w14:val="none"/>
-              </w:rPr>
-            </w:pPr>
-            <w:r>
-              <w:rPr>
-                <w:rFonts w:ascii="Aptos Display" w:eastAsia="Times New Roman" w:hAnsi="Aptos Display" w:cs="Times New Roman"/>
-                <w:kern w:val="0"/>
-                <w:sz w:val="24"/>
-                <w:szCs w:val="24"/>
-                <w14:ligatures w14:val="none"/>
-              </w:rPr>
-              <w:t>Alcántara Bernal </w:t>
-            </w:r>
-          </w:p>
-        </w:tc>
-        <w:tc>
-          <w:tcPr>
-            <w:tcW w:w="2918" w:type="dxa"/>
-            <w:tcBorders>
-              <w:top w:val="single" w:sz="6" w:space="0" w:color="999999"/>
-              <w:left w:val="single" w:sz="6" w:space="0" w:color="auto"/>
-              <w:bottom w:val="single" w:sz="6" w:space="0" w:color="auto"/>
-              <w:right w:val="single" w:sz="12" w:space="0" w:color="auto"/>
-            </w:tcBorders>
-            <w:shd w:val="clear" w:color="auto" w:fill="auto"/>
-            <w:hideMark/>
-          </w:tcPr>
-          <w:p>
-            <w:pPr>
-              <w:widowControl/>
-              <w:spacing w:after="0" w:line="240" w:lineRule="auto"/>
-              <w:jc w:val="left"/>
-              <w:textAlignment w:val="baseline"/>
-              <w:rPr>
-                <w:rFonts w:ascii="Aptos Display" w:eastAsia="Times New Roman" w:hAnsi="Aptos Display" w:cs="Times New Roman"/>
-                <w:kern w:val="0"/>
-                <w:sz w:val="24"/>
-                <w:szCs w:val="24"/>
-                <w14:ligatures w14:val="none"/>
-              </w:rPr>
-            </w:pPr>
-            <w:r>
-              <w:rPr>
-                <w:rFonts w:ascii="Aptos Display" w:eastAsia="Times New Roman" w:hAnsi="Aptos Display" w:cs="Times New Roman"/>
-                <w:kern w:val="0"/>
-                <w:sz w:val="24"/>
-                <w:szCs w:val="24"/>
-                <w14:ligatures w14:val="none"/>
-              </w:rPr>
-              <w:t> </w:t>
-            </w:r>
-            <w:r>
-              <w:rPr>
-                <w:rFonts w:ascii="Aptos Display" w:eastAsia="Times New Roman" w:hAnsi="Aptos Display" w:cs="Times New Roman"/>
-                <w:kern w:val="0"/>
-                <w:sz w:val="24"/>
-                <w:szCs w:val="24"/>
-                <w14:ligatures w14:val="none"/>
-              </w:rPr>
-              <w:t>pabalcber@alum.us.es</w:t>
-            </w:r>
-          </w:p>
-        </w:tc>
-      </w:tr>
-      <w:tr>
-        <w:trPr>
-          <w:trHeight w:val="300"/>
-        </w:trPr>
-        <w:tc>
-          <w:tcPr>
-            <w:tcW w:w="2733" w:type="dxa"/>
-            <w:tcBorders>
-              <w:top w:val="single" w:sz="6" w:space="0" w:color="auto"/>
-              <w:left w:val="single" w:sz="12" w:space="0" w:color="auto"/>
-              <w:bottom w:val="single" w:sz="6" w:space="0" w:color="auto"/>
-              <w:right w:val="single" w:sz="6" w:space="0" w:color="auto"/>
-            </w:tcBorders>
-            <w:shd w:val="clear" w:color="auto" w:fill="auto"/>
-            <w:hideMark/>
-          </w:tcPr>
-          <w:p>
-            <w:pPr>
-              <w:widowControl/>
-              <w:spacing w:after="0" w:line="240" w:lineRule="auto"/>
-              <w:jc w:val="left"/>
-              <w:textAlignment w:val="baseline"/>
-              <w:rPr>
-                <w:rFonts w:ascii="Aptos Display" w:eastAsia="Times New Roman" w:hAnsi="Aptos Display" w:cs="Times New Roman"/>
-                <w:b/>
-                <w:bCs/>
-                <w:kern w:val="0"/>
-                <w:sz w:val="24"/>
-                <w:szCs w:val="24"/>
-                <w14:ligatures w14:val="none"/>
-              </w:rPr>
-            </w:pPr>
-            <w:r>
-              <w:rPr>
-                <w:rFonts w:ascii="Aptos Display" w:eastAsia="Times New Roman" w:hAnsi="Aptos Display" w:cs="Times New Roman"/>
-                <w:kern w:val="0"/>
-                <w:sz w:val="24"/>
-                <w:szCs w:val="24"/>
-                <w14:ligatures w14:val="none"/>
-              </w:rPr>
-              <w:t>María del Mar</w:t>
-            </w:r>
-            <w:r>
-              <w:rPr>
-                <w:rFonts w:ascii="Aptos Display" w:eastAsia="Times New Roman" w:hAnsi="Aptos Display" w:cs="Times New Roman"/>
-                <w:b/>
-                <w:bCs/>
-                <w:kern w:val="0"/>
-                <w:sz w:val="24"/>
-                <w:szCs w:val="24"/>
-                <w14:ligatures w14:val="none"/>
-              </w:rPr>
-              <w:t> </w:t>
-            </w:r>
-          </w:p>
-        </w:tc>
-        <w:tc>
-          <w:tcPr>
-            <w:tcW w:w="2625" w:type="dxa"/>
-            <w:tcBorders>
-              <w:top w:val="single" w:sz="6" w:space="0" w:color="auto"/>
-              <w:left w:val="single" w:sz="6" w:space="0" w:color="auto"/>
-              <w:bottom w:val="single" w:sz="6" w:space="0" w:color="auto"/>
-              <w:right w:val="single" w:sz="6" w:space="0" w:color="auto"/>
-            </w:tcBorders>
-            <w:shd w:val="clear" w:color="auto" w:fill="auto"/>
-            <w:hideMark/>
-          </w:tcPr>
-          <w:p>
-            <w:pPr>
-              <w:widowControl/>
-              <w:spacing w:after="0" w:line="240" w:lineRule="auto"/>
-              <w:jc w:val="left"/>
-              <w:textAlignment w:val="baseline"/>
-              <w:rPr>
-                <w:rFonts w:ascii="Aptos Display" w:eastAsia="Times New Roman" w:hAnsi="Aptos Display" w:cs="Times New Roman"/>
-                <w:kern w:val="0"/>
-                <w:sz w:val="24"/>
-                <w:szCs w:val="24"/>
-                <w14:ligatures w14:val="none"/>
-              </w:rPr>
-            </w:pPr>
-            <w:r>
-              <w:rPr>
-                <w:rFonts w:ascii="Aptos Display" w:eastAsia="Times New Roman" w:hAnsi="Aptos Display" w:cs="Times New Roman"/>
-                <w:kern w:val="0"/>
-                <w:sz w:val="24"/>
-                <w:szCs w:val="24"/>
-                <w14:ligatures w14:val="none"/>
-              </w:rPr>
-              <w:t>Ávila Maqueda </w:t>
-            </w:r>
-          </w:p>
-        </w:tc>
-        <w:tc>
-          <w:tcPr>
-            <w:tcW w:w="2918" w:type="dxa"/>
-            <w:tcBorders>
-              <w:top w:val="single" w:sz="6" w:space="0" w:color="auto"/>
-              <w:left w:val="single" w:sz="6" w:space="0" w:color="auto"/>
-              <w:bottom w:val="single" w:sz="6" w:space="0" w:color="auto"/>
-              <w:right w:val="single" w:sz="12" w:space="0" w:color="auto"/>
-            </w:tcBorders>
-            <w:shd w:val="clear" w:color="auto" w:fill="auto"/>
-            <w:hideMark/>
-          </w:tcPr>
-          <w:p>
-            <w:pPr>
-              <w:widowControl/>
-              <w:spacing w:after="0" w:line="240" w:lineRule="auto"/>
-              <w:jc w:val="left"/>
-              <w:textAlignment w:val="baseline"/>
-              <w:rPr>
-                <w:rFonts w:ascii="Aptos Display" w:eastAsia="Times New Roman" w:hAnsi="Aptos Display" w:cs="Times New Roman"/>
-                <w:kern w:val="0"/>
-                <w:sz w:val="24"/>
-                <w:szCs w:val="24"/>
-                <w14:ligatures w14:val="none"/>
-              </w:rPr>
-            </w:pPr>
-            <w:r>
-              <w:rPr>
-                <w:rFonts w:ascii="Aptos Display" w:eastAsia="Times New Roman" w:hAnsi="Aptos Display" w:cs="Times New Roman"/>
-                <w:kern w:val="0"/>
-                <w:sz w:val="24"/>
-                <w:szCs w:val="24"/>
-                <w14:ligatures w14:val="none"/>
-              </w:rPr>
-              <w:t>maravimaq@alum.us.es </w:t>
-            </w:r>
-          </w:p>
-        </w:tc>
-      </w:tr>
-      <w:tr>
-        <w:trPr>
-          <w:trHeight w:val="300"/>
-        </w:trPr>
-        <w:tc>
-          <w:tcPr>
-            <w:tcW w:w="2733" w:type="dxa"/>
-            <w:tcBorders>
-              <w:top w:val="single" w:sz="6" w:space="0" w:color="auto"/>
-              <w:left w:val="single" w:sz="12" w:space="0" w:color="auto"/>
-              <w:bottom w:val="single" w:sz="6" w:space="0" w:color="auto"/>
-              <w:right w:val="single" w:sz="6" w:space="0" w:color="auto"/>
-            </w:tcBorders>
-            <w:shd w:val="clear" w:color="auto" w:fill="auto"/>
-            <w:hideMark/>
-          </w:tcPr>
-          <w:p>
-            <w:pPr>
-              <w:widowControl/>
-              <w:spacing w:after="0" w:line="240" w:lineRule="auto"/>
-              <w:jc w:val="left"/>
-              <w:textAlignment w:val="baseline"/>
-              <w:rPr>
-                <w:rFonts w:ascii="Aptos Display" w:eastAsia="Times New Roman" w:hAnsi="Aptos Display" w:cs="Times New Roman"/>
-                <w:b/>
-                <w:bCs/>
-                <w:kern w:val="0"/>
-                <w:sz w:val="24"/>
-                <w:szCs w:val="24"/>
-                <w14:ligatures w14:val="none"/>
-              </w:rPr>
-            </w:pPr>
-            <w:r>
-              <w:rPr>
-                <w:rFonts w:ascii="Aptos Display" w:eastAsia="Times New Roman" w:hAnsi="Aptos Display" w:cs="Times New Roman"/>
-                <w:kern w:val="0"/>
-                <w:sz w:val="24"/>
-                <w:szCs w:val="24"/>
-                <w14:ligatures w14:val="none"/>
-              </w:rPr>
-              <w:t>María</w:t>
-            </w:r>
-            <w:r>
-              <w:rPr>
-                <w:rFonts w:ascii="Aptos Display" w:eastAsia="Times New Roman" w:hAnsi="Aptos Display" w:cs="Times New Roman"/>
-                <w:b/>
-                <w:bCs/>
-                <w:kern w:val="0"/>
-                <w:sz w:val="24"/>
-                <w:szCs w:val="24"/>
-                <w14:ligatures w14:val="none"/>
-              </w:rPr>
-              <w:t> </w:t>
-            </w:r>
-          </w:p>
-        </w:tc>
-        <w:tc>
-          <w:tcPr>
-            <w:tcW w:w="2625" w:type="dxa"/>
-            <w:tcBorders>
-              <w:top w:val="single" w:sz="6" w:space="0" w:color="auto"/>
-              <w:left w:val="single" w:sz="6" w:space="0" w:color="auto"/>
-              <w:bottom w:val="single" w:sz="6" w:space="0" w:color="auto"/>
-              <w:right w:val="single" w:sz="6" w:space="0" w:color="auto"/>
-            </w:tcBorders>
-            <w:shd w:val="clear" w:color="auto" w:fill="auto"/>
-            <w:hideMark/>
-          </w:tcPr>
-          <w:p>
-            <w:pPr>
-              <w:widowControl/>
-              <w:spacing w:after="0" w:line="240" w:lineRule="auto"/>
-              <w:jc w:val="left"/>
-              <w:textAlignment w:val="baseline"/>
-              <w:rPr>
-                <w:rFonts w:ascii="Aptos Display" w:eastAsia="Times New Roman" w:hAnsi="Aptos Display" w:cs="Times New Roman"/>
-                <w:kern w:val="0"/>
-                <w:sz w:val="24"/>
-                <w:szCs w:val="24"/>
-                <w14:ligatures w14:val="none"/>
-              </w:rPr>
-            </w:pPr>
-            <w:r>
-              <w:rPr>
-                <w:rFonts w:ascii="Aptos Display" w:eastAsia="Times New Roman" w:hAnsi="Aptos Display" w:cs="Times New Roman"/>
-                <w:kern w:val="0"/>
-                <w:sz w:val="24"/>
-                <w:szCs w:val="24"/>
-                <w14:ligatures w14:val="none"/>
-              </w:rPr>
-              <w:t xml:space="preserve">Barrancos </w:t>
-            </w:r>
-            <w:proofErr w:type="spellStart"/>
-            <w:r>
-              <w:rPr>
-                <w:rFonts w:ascii="Aptos Display" w:eastAsia="Times New Roman" w:hAnsi="Aptos Display" w:cs="Times New Roman"/>
-                <w:kern w:val="0"/>
-                <w:sz w:val="24"/>
-                <w:szCs w:val="24"/>
-                <w14:ligatures w14:val="none"/>
-              </w:rPr>
-              <w:t>Marquez</w:t>
-            </w:r>
-            <w:proofErr w:type="spellEnd"/>
-            <w:r>
-              <w:rPr>
-                <w:rFonts w:ascii="Aptos Display" w:eastAsia="Times New Roman" w:hAnsi="Aptos Display" w:cs="Times New Roman"/>
-                <w:kern w:val="0"/>
-                <w:sz w:val="24"/>
-                <w:szCs w:val="24"/>
-                <w14:ligatures w14:val="none"/>
-              </w:rPr>
-              <w:t> </w:t>
-            </w:r>
-          </w:p>
-        </w:tc>
-        <w:tc>
-          <w:tcPr>
-            <w:tcW w:w="2918" w:type="dxa"/>
-            <w:tcBorders>
-              <w:top w:val="single" w:sz="6" w:space="0" w:color="auto"/>
-              <w:left w:val="single" w:sz="6" w:space="0" w:color="auto"/>
-              <w:bottom w:val="single" w:sz="6" w:space="0" w:color="auto"/>
-              <w:right w:val="single" w:sz="12" w:space="0" w:color="auto"/>
-            </w:tcBorders>
-            <w:shd w:val="clear" w:color="auto" w:fill="auto"/>
-            <w:hideMark/>
-          </w:tcPr>
-          <w:p>
-            <w:pPr>
-              <w:widowControl/>
-              <w:spacing w:after="0" w:line="240" w:lineRule="auto"/>
-              <w:textAlignment w:val="baseline"/>
-              <w:rPr>
-                <w:rFonts w:ascii="Aptos Display" w:eastAsia="Aptos Display" w:hAnsi="Aptos Display" w:cs="Aptos Display"/>
-                <w:kern w:val="0"/>
-                <w:sz w:val="24"/>
-                <w:szCs w:val="24"/>
-                <w14:ligatures w14:val="none"/>
-              </w:rPr>
-            </w:pPr>
-            <w:r>
-              <w:rPr>
-                <w:rFonts w:ascii="Aptos Display" w:eastAsia="Times New Roman" w:hAnsi="Aptos Display" w:cs="Times New Roman"/>
-                <w:kern w:val="0"/>
-                <w:sz w:val="24"/>
-                <w:szCs w:val="24"/>
-                <w14:ligatures w14:val="none"/>
-              </w:rPr>
-              <w:t> </w:t>
-            </w:r>
-            <w:r>
-              <w:rPr>
-                <w:rFonts w:ascii="Aptos Display" w:eastAsia="Aptos" w:hAnsi="Aptos Display" w:cs="Aptos"/>
-                <w:color w:val="000000" w:themeColor="text1"/>
-                <w:sz w:val="24"/>
-                <w:szCs w:val="24"/>
-              </w:rPr>
-              <w:t>marbarmar16@alum.us.es</w:t>
-            </w:r>
-          </w:p>
-        </w:tc>
-      </w:tr>
-      <w:tr>
-        <w:trPr>
-          <w:trHeight w:val="300"/>
-        </w:trPr>
-        <w:tc>
-          <w:tcPr>
-            <w:tcW w:w="2733" w:type="dxa"/>
-            <w:tcBorders>
               <w:top w:val="single" w:sz="6" w:space="0" w:color="auto"/>
               <w:left w:val="single" w:sz="12" w:space="0" w:color="auto"/>
               <w:bottom w:val="single" w:sz="6" w:space="0" w:color="auto"/>
@@ -1524,7 +1162,7 @@
     </w:tbl>
     <w:p>
       <w:pPr>
-        <w:pStyle w:val="ae"/>
+        <w:pStyle w:val="NormalWeb"/>
         <w:spacing w:before="360" w:beforeAutospacing="0" w:after="120" w:afterAutospacing="0"/>
         <w:rPr>
           <w:rFonts w:ascii="Aptos Display" w:hAnsi="Aptos Display" w:cs="Arial"/>
@@ -1533,7 +1171,7 @@
     </w:p>
     <w:p>
       <w:pPr>
-        <w:pStyle w:val="1"/>
+        <w:pStyle w:val="Heading1"/>
         <w:rPr>
           <w:rFonts w:ascii="Aptos Display" w:hAnsi="Aptos Display" w:cs="Arial"/>
           <w:b/>
@@ -2553,7 +2191,7 @@
     </w:p>
     <w:p>
       <w:pPr>
-        <w:pStyle w:val="ae"/>
+        <w:pStyle w:val="NormalWeb"/>
         <w:spacing w:before="360" w:beforeAutospacing="0" w:after="120" w:afterAutospacing="0"/>
         <w:rPr>
           <w:rFonts w:ascii="Aptos Display" w:hAnsi="Aptos Display" w:cs="Arial"/>
@@ -2562,7 +2200,7 @@
     </w:p>
     <w:p>
       <w:pPr>
-        <w:pStyle w:val="1"/>
+        <w:pStyle w:val="Heading1"/>
         <w:rPr>
           <w:rFonts w:ascii="Aptos Display" w:hAnsi="Aptos Display"/>
           <w:b/>
@@ -3010,12 +2648,39 @@
             </w:pPr>
             <w:r>
               <w:rPr>
+                <w:rFonts w:ascii="Aptos Display" w:hAnsi="Aptos Display" w:cs="Aptos" w:hint="eastAsia"/>
+                <w:color w:val="000000" w:themeColor="text1"/>
+                <w:sz w:val="24"/>
+                <w:szCs w:val="24"/>
+              </w:rPr>
+              <w:t>07</w:t>
+            </w:r>
+            <w:r>
+              <w:rPr>
                 <w:rFonts w:ascii="Aptos Display" w:eastAsia="Aptos" w:hAnsi="Aptos Display" w:cs="Aptos"/>
                 <w:color w:val="000000" w:themeColor="text1"/>
                 <w:sz w:val="24"/>
                 <w:szCs w:val="24"/>
               </w:rPr>
-              <w:t>16/02/2024</w:t>
+              <w:t>/0</w:t>
+            </w:r>
+            <w:r>
+              <w:rPr>
+                <w:rFonts w:ascii="Aptos Display" w:hAnsi="Aptos Display" w:cs="Aptos" w:hint="eastAsia"/>
+                <w:color w:val="000000" w:themeColor="text1"/>
+                <w:sz w:val="24"/>
+                <w:szCs w:val="24"/>
+              </w:rPr>
+              <w:t>7</w:t>
+            </w:r>
+            <w:r>
+              <w:rPr>
+                <w:rFonts w:ascii="Aptos Display" w:eastAsia="Aptos" w:hAnsi="Aptos Display" w:cs="Aptos"/>
+                <w:color w:val="000000" w:themeColor="text1"/>
+                <w:sz w:val="24"/>
+                <w:szCs w:val="24"/>
+              </w:rPr>
+              <w:t>/2024</w:t>
             </w:r>
           </w:p>
         </w:tc>
@@ -3178,7 +2843,7 @@
     </w:tbl>
     <w:p>
       <w:pPr>
-        <w:pStyle w:val="ae"/>
+        <w:pStyle w:val="NormalWeb"/>
         <w:spacing w:before="360" w:beforeAutospacing="0" w:after="120" w:afterAutospacing="0"/>
         <w:rPr>
           <w:rFonts w:ascii="Aptos Display" w:hAnsi="Aptos Display" w:cs="Arial"/>
@@ -3187,7 +2852,7 @@
     </w:p>
     <w:p>
       <w:pPr>
-        <w:pStyle w:val="ae"/>
+        <w:pStyle w:val="NormalWeb"/>
         <w:spacing w:before="360" w:beforeAutospacing="0" w:after="120" w:afterAutospacing="0"/>
         <w:rPr>
           <w:rFonts w:ascii="Aptos Display" w:hAnsi="Aptos Display" w:cs="Arial"/>
@@ -3196,7 +2861,7 @@
     </w:p>
     <w:p>
       <w:pPr>
-        <w:pStyle w:val="ae"/>
+        <w:pStyle w:val="NormalWeb"/>
         <w:spacing w:before="360" w:beforeAutospacing="0" w:after="120" w:afterAutospacing="0"/>
         <w:rPr>
           <w:rFonts w:ascii="Aptos Display" w:hAnsi="Aptos Display" w:cs="Arial"/>
@@ -3205,7 +2870,7 @@
     </w:p>
     <w:p>
       <w:pPr>
-        <w:pStyle w:val="ae"/>
+        <w:pStyle w:val="NormalWeb"/>
         <w:spacing w:before="360" w:beforeAutospacing="0" w:after="120" w:afterAutospacing="0"/>
         <w:rPr>
           <w:rFonts w:ascii="Aptos Display" w:hAnsi="Aptos Display" w:cs="Arial"/>
@@ -3214,7 +2879,7 @@
     </w:p>
     <w:p>
       <w:pPr>
-        <w:pStyle w:val="ae"/>
+        <w:pStyle w:val="NormalWeb"/>
         <w:spacing w:before="360" w:beforeAutospacing="0" w:after="120" w:afterAutospacing="0"/>
         <w:rPr>
           <w:rFonts w:ascii="Aptos Display" w:hAnsi="Aptos Display" w:cs="Arial"/>
@@ -3223,7 +2888,7 @@
     </w:p>
     <w:p>
       <w:pPr>
-        <w:pStyle w:val="ae"/>
+        <w:pStyle w:val="NormalWeb"/>
         <w:spacing w:before="360" w:beforeAutospacing="0" w:after="120" w:afterAutospacing="0"/>
         <w:rPr>
           <w:rFonts w:ascii="Aptos Display" w:hAnsi="Aptos Display" w:cs="Arial"/>
@@ -3232,7 +2897,7 @@
     </w:p>
     <w:p>
       <w:pPr>
-        <w:pStyle w:val="ae"/>
+        <w:pStyle w:val="NormalWeb"/>
         <w:spacing w:before="360" w:beforeAutospacing="0" w:after="120" w:afterAutospacing="0"/>
         <w:rPr>
           <w:rFonts w:ascii="Aptos Display" w:hAnsi="Aptos Display" w:cs="Arial"/>
@@ -3241,7 +2906,7 @@
     </w:p>
     <w:p>
       <w:pPr>
-        <w:pStyle w:val="ae"/>
+        <w:pStyle w:val="NormalWeb"/>
         <w:spacing w:before="360" w:beforeAutospacing="0" w:after="120" w:afterAutospacing="0"/>
         <w:rPr>
           <w:rFonts w:ascii="Aptos Display" w:hAnsi="Aptos Display" w:cs="Arial"/>
@@ -3250,7 +2915,7 @@
     </w:p>
     <w:p>
       <w:pPr>
-        <w:pStyle w:val="ae"/>
+        <w:pStyle w:val="NormalWeb"/>
         <w:spacing w:before="360" w:beforeAutospacing="0" w:after="120" w:afterAutospacing="0"/>
         <w:rPr>
           <w:rFonts w:ascii="Aptos Display" w:hAnsi="Aptos Display" w:cs="Arial"/>
@@ -3259,7 +2924,7 @@
     </w:p>
     <w:p>
       <w:pPr>
-        <w:pStyle w:val="ae"/>
+        <w:pStyle w:val="NormalWeb"/>
         <w:spacing w:before="360" w:beforeAutospacing="0" w:after="120" w:afterAutospacing="0"/>
         <w:rPr>
           <w:rFonts w:ascii="Aptos Display" w:hAnsi="Aptos Display" w:cs="Arial"/>
@@ -3268,7 +2933,7 @@
     </w:p>
     <w:p>
       <w:pPr>
-        <w:pStyle w:val="ae"/>
+        <w:pStyle w:val="NormalWeb"/>
         <w:spacing w:before="360" w:beforeAutospacing="0" w:after="120" w:afterAutospacing="0"/>
         <w:rPr>
           <w:rFonts w:ascii="Aptos Display" w:hAnsi="Aptos Display" w:cs="Arial"/>
@@ -3277,7 +2942,7 @@
     </w:p>
     <w:p>
       <w:pPr>
-        <w:pStyle w:val="ae"/>
+        <w:pStyle w:val="NormalWeb"/>
         <w:spacing w:before="360" w:beforeAutospacing="0" w:after="120" w:afterAutospacing="0"/>
         <w:rPr>
           <w:rFonts w:ascii="Aptos Display" w:hAnsi="Aptos Display" w:cs="Arial"/>
@@ -3286,7 +2951,7 @@
     </w:p>
     <w:p>
       <w:pPr>
-        <w:pStyle w:val="ae"/>
+        <w:pStyle w:val="NormalWeb"/>
         <w:spacing w:before="360" w:beforeAutospacing="0" w:after="120" w:afterAutospacing="0"/>
         <w:rPr>
           <w:rFonts w:ascii="Aptos Display" w:hAnsi="Aptos Display" w:cs="Arial"/>
@@ -3295,7 +2960,7 @@
     </w:p>
     <w:p>
       <w:pPr>
-        <w:pStyle w:val="ae"/>
+        <w:pStyle w:val="NormalWeb"/>
         <w:spacing w:before="360" w:beforeAutospacing="0" w:after="120" w:afterAutospacing="0"/>
         <w:rPr>
           <w:rFonts w:ascii="Aptos Display" w:hAnsi="Aptos Display" w:cs="Arial"/>
@@ -3304,7 +2969,7 @@
     </w:p>
     <w:p>
       <w:pPr>
-        <w:pStyle w:val="ae"/>
+        <w:pStyle w:val="NormalWeb"/>
         <w:spacing w:before="360" w:beforeAutospacing="0" w:after="120" w:afterAutospacing="0"/>
         <w:rPr>
           <w:rFonts w:ascii="Aptos Display" w:hAnsi="Aptos Display" w:cs="Arial"/>
@@ -3313,7 +2978,7 @@
     </w:p>
     <w:p>
       <w:pPr>
-        <w:pStyle w:val="ae"/>
+        <w:pStyle w:val="NormalWeb"/>
         <w:spacing w:before="360" w:beforeAutospacing="0" w:after="120" w:afterAutospacing="0"/>
         <w:rPr>
           <w:rFonts w:ascii="Aptos Display" w:hAnsi="Aptos Display" w:cs="Arial"/>
@@ -3322,7 +2987,7 @@
     </w:p>
     <w:p>
       <w:pPr>
-        <w:pStyle w:val="1"/>
+        <w:pStyle w:val="Heading1"/>
         <w:rPr>
           <w:rFonts w:ascii="Aptos Display" w:hAnsi="Aptos Display"/>
           <w:b/>
@@ -3381,7 +3046,7 @@
       <w:sdtContent>
         <w:p>
           <w:pPr>
-            <w:pStyle w:val="TOC"/>
+            <w:pStyle w:val="TOCHeading"/>
             <w:rPr>
               <w:rFonts w:ascii="Aptos Display" w:hAnsi="Aptos Display" w:cs="Arial"/>
               <w:color w:val="auto"/>
@@ -3419,7 +3084,7 @@
           <w:hyperlink w:anchor="_Toc158907351" w:history="1">
             <w:r>
               <w:rPr>
-                <w:rStyle w:val="af0"/>
+                <w:rStyle w:val="Hyperlink"/>
                 <w:rFonts w:ascii="Aptos Display" w:hAnsi="Aptos Display"/>
                 <w:b/>
                 <w:bCs/>
@@ -3488,7 +3153,7 @@
           <w:hyperlink w:anchor="_Toc158907352" w:history="1">
             <w:r>
               <w:rPr>
-                <w:rStyle w:val="af0"/>
+                <w:rStyle w:val="Hyperlink"/>
                 <w:rFonts w:ascii="Aptos Display" w:hAnsi="Aptos Display"/>
                 <w:b/>
                 <w:bCs/>
@@ -3557,7 +3222,7 @@
           <w:hyperlink w:anchor="_Toc158907353" w:history="1">
             <w:r>
               <w:rPr>
-                <w:rStyle w:val="af0"/>
+                <w:rStyle w:val="Hyperlink"/>
                 <w:rFonts w:ascii="Aptos Display" w:hAnsi="Aptos Display"/>
                 <w:b/>
                 <w:bCs/>
@@ -3627,7 +3292,7 @@
           <w:hyperlink w:anchor="_Toc158907354" w:history="1">
             <w:r>
               <w:rPr>
-                <w:rStyle w:val="af0"/>
+                <w:rStyle w:val="Hyperlink"/>
                 <w:rFonts w:ascii="Aptos Display" w:hAnsi="Aptos Display"/>
                 <w:b/>
                 <w:bCs/>
@@ -3697,7 +3362,7 @@
           <w:hyperlink w:anchor="_Toc158907355" w:history="1">
             <w:r>
               <w:rPr>
-                <w:rStyle w:val="af0"/>
+                <w:rStyle w:val="Hyperlink"/>
                 <w:rFonts w:ascii="Aptos Display" w:hAnsi="Aptos Display"/>
                 <w:b/>
                 <w:bCs/>
@@ -3767,7 +3432,7 @@
           <w:hyperlink w:anchor="_Toc158907356" w:history="1">
             <w:r>
               <w:rPr>
-                <w:rStyle w:val="af0"/>
+                <w:rStyle w:val="Hyperlink"/>
                 <w:rFonts w:ascii="Aptos Display" w:hAnsi="Aptos Display"/>
                 <w:b/>
                 <w:bCs/>
@@ -3836,7 +3501,7 @@
           <w:hyperlink w:anchor="_Toc158907357" w:history="1">
             <w:r>
               <w:rPr>
-                <w:rStyle w:val="af0"/>
+                <w:rStyle w:val="Hyperlink"/>
                 <w:rFonts w:ascii="Aptos Display" w:hAnsi="Aptos Display"/>
                 <w:b/>
                 <w:bCs/>
@@ -3906,7 +3571,7 @@
           <w:hyperlink w:anchor="_Toc158907358" w:history="1">
             <w:r>
               <w:rPr>
-                <w:rStyle w:val="af0"/>
+                <w:rStyle w:val="Hyperlink"/>
                 <w:rFonts w:ascii="Aptos Display" w:hAnsi="Aptos Display"/>
                 <w:b/>
                 <w:bCs/>
@@ -4003,7 +3668,7 @@
     </w:p>
     <w:p>
       <w:pPr>
-        <w:pStyle w:val="1"/>
+        <w:pStyle w:val="Heading1"/>
         <w:rPr>
           <w:rFonts w:ascii="Aptos Display" w:hAnsi="Aptos Display"/>
           <w:color w:val="C00000"/>
@@ -4013,7 +3678,7 @@
       <w:bookmarkStart w:id="3" w:name="_Toc158907354"/>
       <w:r>
         <w:rPr>
-          <w:rStyle w:val="af"/>
+          <w:rStyle w:val="Strong"/>
           <w:rFonts w:ascii="Aptos Display" w:hAnsi="Aptos Display" w:cs="Arial"/>
           <w:color w:val="C00000"/>
           <w:u w:val="single"/>
@@ -4024,7 +3689,7 @@
       </w:r>
       <w:r>
         <w:rPr>
-          <w:rStyle w:val="af"/>
+          <w:rStyle w:val="Strong"/>
           <w:rFonts w:ascii="Aptos Display" w:hAnsi="Aptos Display" w:cs="Arial"/>
           <w:color w:val="C00000"/>
           <w:u w:val="single"/>
@@ -4036,7 +3701,7 @@
     </w:p>
     <w:p>
       <w:pPr>
-        <w:pStyle w:val="ae"/>
+        <w:pStyle w:val="NormalWeb"/>
         <w:pBdr>
           <w:top w:val="single" w:sz="2" w:space="0" w:color="E3E3E3"/>
           <w:left w:val="single" w:sz="2" w:space="0" w:color="E3E3E3"/>
@@ -4082,7 +3747,7 @@
     </w:p>
     <w:p>
       <w:pPr>
-        <w:pStyle w:val="1"/>
+        <w:pStyle w:val="Heading1"/>
         <w:rPr>
           <w:rFonts w:ascii="Aptos Display" w:hAnsi="Aptos Display" w:cs="Arial"/>
           <w:color w:val="C00000"/>
@@ -4092,7 +3757,7 @@
       <w:bookmarkStart w:id="4" w:name="_Toc158907355"/>
       <w:r>
         <w:rPr>
-          <w:rStyle w:val="af"/>
+          <w:rStyle w:val="Strong"/>
           <w:rFonts w:ascii="Aptos Display" w:hAnsi="Aptos Display" w:cs="Arial"/>
           <w:color w:val="C00000"/>
           <w:u w:val="single"/>
@@ -4103,7 +3768,7 @@
       </w:r>
       <w:r>
         <w:rPr>
-          <w:rStyle w:val="af"/>
+          <w:rStyle w:val="Strong"/>
           <w:rFonts w:ascii="Aptos Display" w:hAnsi="Aptos Display" w:cs="Arial"/>
           <w:color w:val="C00000"/>
           <w:u w:val="single"/>
@@ -4115,7 +3780,7 @@
     </w:p>
     <w:p>
       <w:pPr>
-        <w:pStyle w:val="ae"/>
+        <w:pStyle w:val="NormalWeb"/>
         <w:pBdr>
           <w:top w:val="single" w:sz="2" w:space="0" w:color="E3E3E3"/>
           <w:left w:val="single" w:sz="2" w:space="0" w:color="E3E3E3"/>
@@ -4161,7 +3826,7 @@
       <w:bookmarkStart w:id="5" w:name="_Toc158907356"/>
       <w:r>
         <w:rPr>
-          <w:rStyle w:val="10"/>
+          <w:rStyle w:val="Heading1Char"/>
           <w:rFonts w:ascii="Aptos Display" w:hAnsi="Aptos Display"/>
           <w:b/>
           <w:bCs/>
@@ -4173,7 +3838,7 @@
       </w:r>
       <w:r>
         <w:rPr>
-          <w:rStyle w:val="10"/>
+          <w:rStyle w:val="Heading1Char"/>
           <w:rFonts w:ascii="Aptos Display" w:hAnsi="Aptos Display"/>
           <w:b/>
           <w:bCs/>
@@ -4185,7 +3850,7 @@
       <w:bookmarkEnd w:id="5"/>
       <w:r>
         <w:rPr>
-          <w:rStyle w:val="af"/>
+          <w:rStyle w:val="Strong"/>
           <w:rFonts w:ascii="Aptos Display" w:eastAsiaTheme="majorEastAsia" w:hAnsi="Aptos Display" w:cs="Arial"/>
           <w:color w:val="0D0D0D"/>
           <w:bdr w:val="single" w:sz="2" w:space="0" w:color="E3E3E3" w:frame="1"/>
@@ -4194,7 +3859,7 @@
       </w:r>
       <w:r>
         <w:rPr>
-          <w:rStyle w:val="af"/>
+          <w:rStyle w:val="Strong"/>
           <w:rFonts w:ascii="Aptos Display" w:eastAsiaTheme="majorEastAsia" w:hAnsi="Aptos Display" w:cs="Arial"/>
           <w:b w:val="0"/>
           <w:bCs w:val="0"/>
@@ -4206,7 +3871,7 @@
     </w:p>
     <w:p>
       <w:pPr>
-        <w:pStyle w:val="ae"/>
+        <w:pStyle w:val="NormalWeb"/>
         <w:numPr>
           <w:ilvl w:val="0"/>
           <w:numId w:val="4"/>
@@ -4226,7 +3891,7 @@
       </w:pPr>
       <w:r>
         <w:rPr>
-          <w:rStyle w:val="af"/>
+          <w:rStyle w:val="Strong"/>
           <w:rFonts w:ascii="Aptos Display" w:eastAsiaTheme="majorEastAsia" w:hAnsi="Aptos Display" w:cs="Arial"/>
           <w:color w:val="0D0D0D"/>
           <w:bdr w:val="single" w:sz="2" w:space="0" w:color="E3E3E3" w:frame="1"/>
@@ -4243,7 +3908,7 @@
     </w:p>
     <w:p>
       <w:pPr>
-        <w:pStyle w:val="ae"/>
+        <w:pStyle w:val="NormalWeb"/>
         <w:numPr>
           <w:ilvl w:val="0"/>
           <w:numId w:val="4"/>
@@ -4263,7 +3928,7 @@
       </w:pPr>
       <w:r>
         <w:rPr>
-          <w:rStyle w:val="af"/>
+          <w:rStyle w:val="Strong"/>
           <w:rFonts w:ascii="Aptos Display" w:eastAsiaTheme="majorEastAsia" w:hAnsi="Aptos Display" w:cs="Arial"/>
           <w:color w:val="0D0D0D"/>
           <w:bdr w:val="single" w:sz="2" w:space="0" w:color="E3E3E3" w:frame="1"/>
@@ -4296,7 +3961,7 @@
     </w:p>
     <w:p>
       <w:pPr>
-        <w:pStyle w:val="ae"/>
+        <w:pStyle w:val="NormalWeb"/>
         <w:numPr>
           <w:ilvl w:val="0"/>
           <w:numId w:val="4"/>
@@ -4316,7 +3981,7 @@
       </w:pPr>
       <w:r>
         <w:rPr>
-          <w:rStyle w:val="af"/>
+          <w:rStyle w:val="Strong"/>
           <w:rFonts w:ascii="Aptos Display" w:eastAsiaTheme="majorEastAsia" w:hAnsi="Aptos Display" w:cs="Arial"/>
           <w:color w:val="0D0D0D"/>
           <w:bdr w:val="single" w:sz="2" w:space="0" w:color="E3E3E3" w:frame="1"/>
@@ -4328,7 +3993,23 @@
           <w:rFonts w:ascii="Aptos Display" w:hAnsi="Aptos Display" w:cs="Arial"/>
           <w:color w:val="0D0D0D"/>
         </w:rPr>
-        <w:t>: La capa de datos almacena y gestiona la información que alimenta al WIS, proporcionando un repositorio centralizado para el almacenamiento y recuperación de datos. La elección de la tecnología de base de datos, ya sea relacional o no relacional, depende de los requisitos específicos del sistema en términos de escalabilidad, rendimiento y consistencia de los datos. Tecnologías como MySQL, PostgreSQL, MongoDB y Redis son comúnmente utilizadas para almacenar y gestionar datos estructurados y no estructurados en un entorno web.</w:t>
+        <w:t xml:space="preserve">: La capa de datos almacena y gestiona la información que alimenta al WIS, proporcionando un repositorio centralizado para el almacenamiento y recuperación de datos. La elección de la tecnología de base de </w:t>
+      </w:r>
+      <w:proofErr w:type="gramStart"/>
+      <w:r>
+        <w:rPr>
+          <w:rFonts w:ascii="Aptos Display" w:hAnsi="Aptos Display" w:cs="Arial"/>
+          <w:color w:val="0D0D0D"/>
+        </w:rPr>
+        <w:t>datos,</w:t>
+      </w:r>
+      <w:proofErr w:type="gramEnd"/>
+      <w:r>
+        <w:rPr>
+          <w:rFonts w:ascii="Aptos Display" w:hAnsi="Aptos Display" w:cs="Arial"/>
+          <w:color w:val="0D0D0D"/>
+        </w:rPr>
+        <w:t xml:space="preserve"> ya sea relacional o no relacional, depende de los requisitos específicos del sistema en términos de escalabilidad, rendimiento y consistencia de los datos. Tecnologías como MySQL, PostgreSQL, MongoDB y Redis son comúnmente utilizadas para almacenar y gestionar datos estructurados y no estructurados en un entorno web.</w:t>
       </w:r>
     </w:p>
     <w:p>
@@ -4362,7 +4043,7 @@
     </w:p>
     <w:p>
       <w:pPr>
-        <w:pStyle w:val="1"/>
+        <w:pStyle w:val="Heading1"/>
         <w:rPr>
           <w:rFonts w:ascii="Aptos Display" w:hAnsi="Aptos Display" w:cs="Arial"/>
           <w:color w:val="C00000"/>
@@ -4372,7 +4053,7 @@
       <w:bookmarkStart w:id="6" w:name="_Toc158907357"/>
       <w:r>
         <w:rPr>
-          <w:rStyle w:val="af"/>
+          <w:rStyle w:val="Strong"/>
           <w:rFonts w:ascii="Aptos Display" w:hAnsi="Aptos Display" w:cs="Arial"/>
           <w:color w:val="C00000"/>
           <w:u w:val="single"/>
@@ -4383,7 +4064,7 @@
       </w:r>
       <w:r>
         <w:rPr>
-          <w:rStyle w:val="af"/>
+          <w:rStyle w:val="Strong"/>
           <w:rFonts w:ascii="Aptos Display" w:hAnsi="Aptos Display" w:cs="Arial"/>
           <w:color w:val="C00000"/>
           <w:u w:val="single"/>
@@ -4395,7 +4076,7 @@
     </w:p>
     <w:p>
       <w:pPr>
-        <w:pStyle w:val="ae"/>
+        <w:pStyle w:val="NormalWeb"/>
         <w:pBdr>
           <w:top w:val="single" w:sz="2" w:space="0" w:color="E3E3E3"/>
           <w:left w:val="single" w:sz="2" w:space="0" w:color="E3E3E3"/>
@@ -4419,7 +4100,7 @@
     </w:p>
     <w:p>
       <w:pPr>
-        <w:pStyle w:val="ae"/>
+        <w:pStyle w:val="NormalWeb"/>
         <w:pBdr>
           <w:top w:val="single" w:sz="2" w:space="0" w:color="E3E3E3"/>
           <w:left w:val="single" w:sz="2" w:space="0" w:color="E3E3E3"/>
@@ -4436,7 +4117,7 @@
     </w:p>
     <w:p>
       <w:pPr>
-        <w:pStyle w:val="1"/>
+        <w:pStyle w:val="Heading1"/>
         <w:rPr>
           <w:rFonts w:ascii="Aptos Display" w:hAnsi="Aptos Display" w:cs="Arial"/>
           <w:color w:val="C00000"/>
@@ -4446,7 +4127,7 @@
       <w:bookmarkStart w:id="7" w:name="_Toc158907358"/>
       <w:r>
         <w:rPr>
-          <w:rStyle w:val="af"/>
+          <w:rStyle w:val="Strong"/>
           <w:rFonts w:ascii="Aptos Display" w:hAnsi="Aptos Display" w:cs="Arial"/>
           <w:color w:val="C00000"/>
           <w:u w:val="single"/>
@@ -4456,7 +4137,7 @@
       </w:r>
       <w:r>
         <w:rPr>
-          <w:rStyle w:val="af"/>
+          <w:rStyle w:val="Strong"/>
           <w:rFonts w:ascii="Aptos Display" w:hAnsi="Aptos Display" w:cs="Arial"/>
           <w:color w:val="C00000"/>
           <w:u w:val="single"/>
@@ -4477,10 +4158,10 @@
           <w14:ligatures w14:val="none"/>
         </w:rPr>
       </w:pPr>
-      <w:hyperlink r:id="rId10" w:history="1">
+      <w:hyperlink r:id="rId9" w:history="1">
         <w:r>
           <w:rPr>
-            <w:rStyle w:val="af0"/>
+            <w:rStyle w:val="Hyperlink"/>
             <w:rFonts w:ascii="Aptos Display" w:eastAsia="Times New Roman" w:hAnsi="Aptos Display" w:cs="Arial"/>
             <w:kern w:val="0"/>
             <w:sz w:val="24"/>
@@ -4505,7 +4186,7 @@
       </w:r>
     </w:p>
     <w:sectPr>
-      <w:footerReference w:type="default" r:id="rId11"/>
+      <w:footerReference w:type="default" r:id="rId10"/>
       <w:pgSz w:w="11906" w:h="16838"/>
       <w:pgMar w:top="1440" w:right="1800" w:bottom="1440" w:left="1800" w:header="851" w:footer="992" w:gutter="0"/>
       <w:cols w:space="425"/>
@@ -4516,7 +4197,7 @@
 </file>
 
 <file path=word/endnotes.xml><?xml version="1.0" encoding="utf-8"?>
-<w:endnotes xmlns:wpc="http://schemas.microsoft.com/office/word/2010/wordprocessingCanvas" xmlns:cx="http://schemas.microsoft.com/office/drawing/2014/chartex" xmlns:cx1="http://schemas.microsoft.com/office/drawing/2015/9/8/chartex" xmlns:cx2="http://schemas.microsoft.com/office/drawing/2015/10/21/chartex" xmlns:cx3="http://schemas.microsoft.com/office/drawing/2016/5/9/chartex" xmlns:cx4="http://schemas.microsoft.com/office/drawing/2016/5/10/chartex" xmlns:cx5="http://schemas.microsoft.com/office/drawing/2016/5/11/chartex" xmlns:cx6="http://schemas.microsoft.com/office/drawing/2016/5/12/chartex" xmlns:cx7="http://schemas.microsoft.com/office/drawing/2016/5/13/chartex" xmlns:cx8="http://schemas.microsoft.com/office/drawing/2016/5/14/chartex" xmlns:mc="http://schemas.openxmlformats.org/markup-compatibility/2006" xmlns:aink="http://schemas.microsoft.com/office/drawing/2016/ink" xmlns:am3d="http://schemas.microsoft.com/office/drawing/2017/model3d" xmlns:o="urn:schemas-microsoft-com:office:office" xmlns:oel="http://schemas.microsoft.com/office/2019/extlst" xmlns:r="http://schemas.openxmlformats.org/officeDocument/2006/relationships" xmlns:m="http://schemas.openxmlformats.org/officeDocument/2006/math" xmlns:v="urn:schemas-microsoft-com:vml" xmlns:wp14="http://schemas.microsoft.com/office/word/2010/wordprocessingDrawing" xmlns:wp="http://schemas.openxmlformats.org/drawingml/2006/wordprocessingDrawing" xmlns:w10="urn:schemas-microsoft-com:office:word" xmlns:w="http://schemas.openxmlformats.org/wordprocessingml/2006/main" xmlns:w14="http://schemas.microsoft.com/office/word/2010/wordml" xmlns:w15="http://schemas.microsoft.com/office/word/2012/wordml" xmlns:w16cex="http://schemas.microsoft.com/office/word/2018/wordml/cex" xmlns:w16cid="http://schemas.microsoft.com/office/word/2016/wordml/cid" xmlns:w16="http://schemas.microsoft.com/office/word/2018/wordml" xmlns:w16sdtdh="http://schemas.microsoft.com/office/word/2020/wordml/sdtdatahash" xmlns:w16se="http://schemas.microsoft.com/office/word/2015/wordml/symex" xmlns:wpg="http://schemas.microsoft.com/office/word/2010/wordprocessingGroup" xmlns:wpi="http://schemas.microsoft.com/office/word/2010/wordprocessingInk" xmlns:wne="http://schemas.microsoft.com/office/word/2006/wordml" xmlns:wps="http://schemas.microsoft.com/office/word/2010/wordprocessingShape" mc:Ignorable="w14 w15 w16se w16cid w16 w16cex w16sdtdh wp14">
+<w:endnotes xmlns:wpc="http://schemas.microsoft.com/office/word/2010/wordprocessingCanvas" xmlns:cx="http://schemas.microsoft.com/office/drawing/2014/chartex" xmlns:cx1="http://schemas.microsoft.com/office/drawing/2015/9/8/chartex" xmlns:cx2="http://schemas.microsoft.com/office/drawing/2015/10/21/chartex" xmlns:cx3="http://schemas.microsoft.com/office/drawing/2016/5/9/chartex" xmlns:cx4="http://schemas.microsoft.com/office/drawing/2016/5/10/chartex" xmlns:cx5="http://schemas.microsoft.com/office/drawing/2016/5/11/chartex" xmlns:cx6="http://schemas.microsoft.com/office/drawing/2016/5/12/chartex" xmlns:cx7="http://schemas.microsoft.com/office/drawing/2016/5/13/chartex" xmlns:cx8="http://schemas.microsoft.com/office/drawing/2016/5/14/chartex" xmlns:mc="http://schemas.openxmlformats.org/markup-compatibility/2006" xmlns:aink="http://schemas.microsoft.com/office/drawing/2016/ink" xmlns:am3d="http://schemas.microsoft.com/office/drawing/2017/model3d" xmlns:o="urn:schemas-microsoft-com:office:office" xmlns:oel="http://schemas.microsoft.com/office/2019/extlst" xmlns:r="http://schemas.openxmlformats.org/officeDocument/2006/relationships" xmlns:m="http://schemas.openxmlformats.org/officeDocument/2006/math" xmlns:v="urn:schemas-microsoft-com:vml" xmlns:wp14="http://schemas.microsoft.com/office/word/2010/wordprocessingDrawing" xmlns:wp="http://schemas.openxmlformats.org/drawingml/2006/wordprocessingDrawing" xmlns:w10="urn:schemas-microsoft-com:office:word" xmlns:w="http://schemas.openxmlformats.org/wordprocessingml/2006/main" xmlns:w14="http://schemas.microsoft.com/office/word/2010/wordml" xmlns:w15="http://schemas.microsoft.com/office/word/2012/wordml" xmlns:w16cex="http://schemas.microsoft.com/office/word/2018/wordml/cex" xmlns:w16cid="http://schemas.microsoft.com/office/word/2016/wordml/cid" xmlns:w16="http://schemas.microsoft.com/office/word/2018/wordml" xmlns:w16du="http://schemas.microsoft.com/office/word/2023/wordml/word16du" xmlns:w16sdtdh="http://schemas.microsoft.com/office/word/2020/wordml/sdtdatahash" xmlns:w16se="http://schemas.microsoft.com/office/word/2015/wordml/symex" xmlns:wpg="http://schemas.microsoft.com/office/word/2010/wordprocessingGroup" xmlns:wpi="http://schemas.microsoft.com/office/word/2010/wordprocessingInk" xmlns:wne="http://schemas.microsoft.com/office/word/2006/wordml" xmlns:wps="http://schemas.microsoft.com/office/word/2010/wordprocessingShape" mc:Ignorable="w14 w15 w16se w16cid w16 w16cex w16sdtdh w16du wp14">
   <w:endnote w:type="separator" w:id="-1">
     <w:p>
       <w:pPr>
@@ -4541,7 +4222,7 @@
 </file>
 
 <file path=word/footer1.xml><?xml version="1.0" encoding="utf-8"?>
-<w:ftr xmlns:wpc="http://schemas.microsoft.com/office/word/2010/wordprocessingCanvas" xmlns:cx="http://schemas.microsoft.com/office/drawing/2014/chartex" xmlns:cx1="http://schemas.microsoft.com/office/drawing/2015/9/8/chartex" xmlns:cx2="http://schemas.microsoft.com/office/drawing/2015/10/21/chartex" xmlns:cx3="http://schemas.microsoft.com/office/drawing/2016/5/9/chartex" xmlns:cx4="http://schemas.microsoft.com/office/drawing/2016/5/10/chartex" xmlns:cx5="http://schemas.microsoft.com/office/drawing/2016/5/11/chartex" xmlns:cx6="http://schemas.microsoft.com/office/drawing/2016/5/12/chartex" xmlns:cx7="http://schemas.microsoft.com/office/drawing/2016/5/13/chartex" xmlns:cx8="http://schemas.microsoft.com/office/drawing/2016/5/14/chartex" xmlns:mc="http://schemas.openxmlformats.org/markup-compatibility/2006" xmlns:aink="http://schemas.microsoft.com/office/drawing/2016/ink" xmlns:am3d="http://schemas.microsoft.com/office/drawing/2017/model3d" xmlns:o="urn:schemas-microsoft-com:office:office" xmlns:oel="http://schemas.microsoft.com/office/2019/extlst" xmlns:r="http://schemas.openxmlformats.org/officeDocument/2006/relationships" xmlns:m="http://schemas.openxmlformats.org/officeDocument/2006/math" xmlns:v="urn:schemas-microsoft-com:vml" xmlns:wp14="http://schemas.microsoft.com/office/word/2010/wordprocessingDrawing" xmlns:wp="http://schemas.openxmlformats.org/drawingml/2006/wordprocessingDrawing" xmlns:w10="urn:schemas-microsoft-com:office:word" xmlns:w="http://schemas.openxmlformats.org/wordprocessingml/2006/main" xmlns:w14="http://schemas.microsoft.com/office/word/2010/wordml" xmlns:w15="http://schemas.microsoft.com/office/word/2012/wordml" xmlns:w16cex="http://schemas.microsoft.com/office/word/2018/wordml/cex" xmlns:w16cid="http://schemas.microsoft.com/office/word/2016/wordml/cid" xmlns:w16="http://schemas.microsoft.com/office/word/2018/wordml" xmlns:w16sdtdh="http://schemas.microsoft.com/office/word/2020/wordml/sdtdatahash" xmlns:w16se="http://schemas.microsoft.com/office/word/2015/wordml/symex" xmlns:wpg="http://schemas.microsoft.com/office/word/2010/wordprocessingGroup" xmlns:wpi="http://schemas.microsoft.com/office/word/2010/wordprocessingInk" xmlns:wne="http://schemas.microsoft.com/office/word/2006/wordml" xmlns:wps="http://schemas.microsoft.com/office/word/2010/wordprocessingShape" mc:Ignorable="w14 w15 w16se w16cid w16 w16cex w16sdtdh wp14">
+<w:ftr xmlns:wpc="http://schemas.microsoft.com/office/word/2010/wordprocessingCanvas" xmlns:cx="http://schemas.microsoft.com/office/drawing/2014/chartex" xmlns:cx1="http://schemas.microsoft.com/office/drawing/2015/9/8/chartex" xmlns:cx2="http://schemas.microsoft.com/office/drawing/2015/10/21/chartex" xmlns:cx3="http://schemas.microsoft.com/office/drawing/2016/5/9/chartex" xmlns:cx4="http://schemas.microsoft.com/office/drawing/2016/5/10/chartex" xmlns:cx5="http://schemas.microsoft.com/office/drawing/2016/5/11/chartex" xmlns:cx6="http://schemas.microsoft.com/office/drawing/2016/5/12/chartex" xmlns:cx7="http://schemas.microsoft.com/office/drawing/2016/5/13/chartex" xmlns:cx8="http://schemas.microsoft.com/office/drawing/2016/5/14/chartex" xmlns:mc="http://schemas.openxmlformats.org/markup-compatibility/2006" xmlns:aink="http://schemas.microsoft.com/office/drawing/2016/ink" xmlns:am3d="http://schemas.microsoft.com/office/drawing/2017/model3d" xmlns:o="urn:schemas-microsoft-com:office:office" xmlns:oel="http://schemas.microsoft.com/office/2019/extlst" xmlns:r="http://schemas.openxmlformats.org/officeDocument/2006/relationships" xmlns:m="http://schemas.openxmlformats.org/officeDocument/2006/math" xmlns:v="urn:schemas-microsoft-com:vml" xmlns:wp14="http://schemas.microsoft.com/office/word/2010/wordprocessingDrawing" xmlns:wp="http://schemas.openxmlformats.org/drawingml/2006/wordprocessingDrawing" xmlns:w10="urn:schemas-microsoft-com:office:word" xmlns:w="http://schemas.openxmlformats.org/wordprocessingml/2006/main" xmlns:w14="http://schemas.microsoft.com/office/word/2010/wordml" xmlns:w15="http://schemas.microsoft.com/office/word/2012/wordml" xmlns:w16cex="http://schemas.microsoft.com/office/word/2018/wordml/cex" xmlns:w16cid="http://schemas.microsoft.com/office/word/2016/wordml/cid" xmlns:w16="http://schemas.microsoft.com/office/word/2018/wordml" xmlns:w16du="http://schemas.microsoft.com/office/word/2023/wordml/word16du" xmlns:w16sdtdh="http://schemas.microsoft.com/office/word/2020/wordml/sdtdatahash" xmlns:w16se="http://schemas.microsoft.com/office/word/2015/wordml/symex" xmlns:wpg="http://schemas.microsoft.com/office/word/2010/wordprocessingGroup" xmlns:wpi="http://schemas.microsoft.com/office/word/2010/wordprocessingInk" xmlns:wne="http://schemas.microsoft.com/office/word/2006/wordml" xmlns:wps="http://schemas.microsoft.com/office/word/2010/wordprocessingShape" mc:Ignorable="w14 w15 w16se w16cid w16 w16cex w16sdtdh w16du wp14">
   <w:sdt>
     <w:sdtPr>
       <w:id w:val="274298318"/>
@@ -4553,7 +4234,7 @@
     <w:sdtContent>
       <w:p>
         <w:pPr>
-          <w:pStyle w:val="af4"/>
+          <w:pStyle w:val="Footer"/>
           <w:jc w:val="right"/>
         </w:pPr>
         <w:r>
@@ -4579,14 +4260,14 @@
   </w:sdt>
   <w:p>
     <w:pPr>
-      <w:pStyle w:val="af4"/>
+      <w:pStyle w:val="Footer"/>
     </w:pPr>
   </w:p>
 </w:ftr>
 </file>
 
 <file path=word/footnotes.xml><?xml version="1.0" encoding="utf-8"?>
-<w:footnotes xmlns:wpc="http://schemas.microsoft.com/office/word/2010/wordprocessingCanvas" xmlns:cx="http://schemas.microsoft.com/office/drawing/2014/chartex" xmlns:cx1="http://schemas.microsoft.com/office/drawing/2015/9/8/chartex" xmlns:cx2="http://schemas.microsoft.com/office/drawing/2015/10/21/chartex" xmlns:cx3="http://schemas.microsoft.com/office/drawing/2016/5/9/chartex" xmlns:cx4="http://schemas.microsoft.com/office/drawing/2016/5/10/chartex" xmlns:cx5="http://schemas.microsoft.com/office/drawing/2016/5/11/chartex" xmlns:cx6="http://schemas.microsoft.com/office/drawing/2016/5/12/chartex" xmlns:cx7="http://schemas.microsoft.com/office/drawing/2016/5/13/chartex" xmlns:cx8="http://schemas.microsoft.com/office/drawing/2016/5/14/chartex" xmlns:mc="http://schemas.openxmlformats.org/markup-compatibility/2006" xmlns:aink="http://schemas.microsoft.com/office/drawing/2016/ink" xmlns:am3d="http://schemas.microsoft.com/office/drawing/2017/model3d" xmlns:o="urn:schemas-microsoft-com:office:office" xmlns:oel="http://schemas.microsoft.com/office/2019/extlst" xmlns:r="http://schemas.openxmlformats.org/officeDocument/2006/relationships" xmlns:m="http://schemas.openxmlformats.org/officeDocument/2006/math" xmlns:v="urn:schemas-microsoft-com:vml" xmlns:wp14="http://schemas.microsoft.com/office/word/2010/wordprocessingDrawing" xmlns:wp="http://schemas.openxmlformats.org/drawingml/2006/wordprocessingDrawing" xmlns:w10="urn:schemas-microsoft-com:office:word" xmlns:w="http://schemas.openxmlformats.org/wordprocessingml/2006/main" xmlns:w14="http://schemas.microsoft.com/office/word/2010/wordml" xmlns:w15="http://schemas.microsoft.com/office/word/2012/wordml" xmlns:w16cex="http://schemas.microsoft.com/office/word/2018/wordml/cex" xmlns:w16cid="http://schemas.microsoft.com/office/word/2016/wordml/cid" xmlns:w16="http://schemas.microsoft.com/office/word/2018/wordml" xmlns:w16sdtdh="http://schemas.microsoft.com/office/word/2020/wordml/sdtdatahash" xmlns:w16se="http://schemas.microsoft.com/office/word/2015/wordml/symex" xmlns:wpg="http://schemas.microsoft.com/office/word/2010/wordprocessingGroup" xmlns:wpi="http://schemas.microsoft.com/office/word/2010/wordprocessingInk" xmlns:wne="http://schemas.microsoft.com/office/word/2006/wordml" xmlns:wps="http://schemas.microsoft.com/office/word/2010/wordprocessingShape" mc:Ignorable="w14 w15 w16se w16cid w16 w16cex w16sdtdh wp14">
+<w:footnotes xmlns:wpc="http://schemas.microsoft.com/office/word/2010/wordprocessingCanvas" xmlns:cx="http://schemas.microsoft.com/office/drawing/2014/chartex" xmlns:cx1="http://schemas.microsoft.com/office/drawing/2015/9/8/chartex" xmlns:cx2="http://schemas.microsoft.com/office/drawing/2015/10/21/chartex" xmlns:cx3="http://schemas.microsoft.com/office/drawing/2016/5/9/chartex" xmlns:cx4="http://schemas.microsoft.com/office/drawing/2016/5/10/chartex" xmlns:cx5="http://schemas.microsoft.com/office/drawing/2016/5/11/chartex" xmlns:cx6="http://schemas.microsoft.com/office/drawing/2016/5/12/chartex" xmlns:cx7="http://schemas.microsoft.com/office/drawing/2016/5/13/chartex" xmlns:cx8="http://schemas.microsoft.com/office/drawing/2016/5/14/chartex" xmlns:mc="http://schemas.openxmlformats.org/markup-compatibility/2006" xmlns:aink="http://schemas.microsoft.com/office/drawing/2016/ink" xmlns:am3d="http://schemas.microsoft.com/office/drawing/2017/model3d" xmlns:o="urn:schemas-microsoft-com:office:office" xmlns:oel="http://schemas.microsoft.com/office/2019/extlst" xmlns:r="http://schemas.openxmlformats.org/officeDocument/2006/relationships" xmlns:m="http://schemas.openxmlformats.org/officeDocument/2006/math" xmlns:v="urn:schemas-microsoft-com:vml" xmlns:wp14="http://schemas.microsoft.com/office/word/2010/wordprocessingDrawing" xmlns:wp="http://schemas.openxmlformats.org/drawingml/2006/wordprocessingDrawing" xmlns:w10="urn:schemas-microsoft-com:office:word" xmlns:w="http://schemas.openxmlformats.org/wordprocessingml/2006/main" xmlns:w14="http://schemas.microsoft.com/office/word/2010/wordml" xmlns:w15="http://schemas.microsoft.com/office/word/2012/wordml" xmlns:w16cex="http://schemas.microsoft.com/office/word/2018/wordml/cex" xmlns:w16cid="http://schemas.microsoft.com/office/word/2016/wordml/cid" xmlns:w16="http://schemas.microsoft.com/office/word/2018/wordml" xmlns:w16du="http://schemas.microsoft.com/office/word/2023/wordml/word16du" xmlns:w16sdtdh="http://schemas.microsoft.com/office/word/2020/wordml/sdtdatahash" xmlns:w16se="http://schemas.microsoft.com/office/word/2015/wordml/symex" xmlns:wpg="http://schemas.microsoft.com/office/word/2010/wordprocessingGroup" xmlns:wpi="http://schemas.microsoft.com/office/word/2010/wordprocessingInk" xmlns:wne="http://schemas.microsoft.com/office/word/2006/wordml" xmlns:wps="http://schemas.microsoft.com/office/word/2010/wordprocessingShape" mc:Ignorable="w14 w15 w16se w16cid w16 w16cex w16sdtdh w16du wp14">
   <w:footnote w:type="separator" w:id="-1">
     <w:p>
       <w:pPr>
@@ -4611,7 +4292,7 @@
 </file>
 
 <file path=word/numbering.xml><?xml version="1.0" encoding="utf-8"?>
-<w:numbering xmlns:wpc="http://schemas.microsoft.com/office/word/2010/wordprocessingCanvas" xmlns:cx="http://schemas.microsoft.com/office/drawing/2014/chartex" xmlns:cx1="http://schemas.microsoft.com/office/drawing/2015/9/8/chartex" xmlns:cx2="http://schemas.microsoft.com/office/drawing/2015/10/21/chartex" xmlns:cx3="http://schemas.microsoft.com/office/drawing/2016/5/9/chartex" xmlns:cx4="http://schemas.microsoft.com/office/drawing/2016/5/10/chartex" xmlns:cx5="http://schemas.microsoft.com/office/drawing/2016/5/11/chartex" xmlns:cx6="http://schemas.microsoft.com/office/drawing/2016/5/12/chartex" xmlns:cx7="http://schemas.microsoft.com/office/drawing/2016/5/13/chartex" xmlns:cx8="http://schemas.microsoft.com/office/drawing/2016/5/14/chartex" xmlns:mc="http://schemas.openxmlformats.org/markup-compatibility/2006" xmlns:aink="http://schemas.microsoft.com/office/drawing/2016/ink" xmlns:am3d="http://schemas.microsoft.com/office/drawing/2017/model3d" xmlns:o="urn:schemas-microsoft-com:office:office" xmlns:oel="http://schemas.microsoft.com/office/2019/extlst" xmlns:r="http://schemas.openxmlformats.org/officeDocument/2006/relationships" xmlns:m="http://schemas.openxmlformats.org/officeDocument/2006/math" xmlns:v="urn:schemas-microsoft-com:vml" xmlns:wp14="http://schemas.microsoft.com/office/word/2010/wordprocessingDrawing" xmlns:wp="http://schemas.openxmlformats.org/drawingml/2006/wordprocessingDrawing" xmlns:w10="urn:schemas-microsoft-com:office:word" xmlns:w="http://schemas.openxmlformats.org/wordprocessingml/2006/main" xmlns:w14="http://schemas.microsoft.com/office/word/2010/wordml" xmlns:w15="http://schemas.microsoft.com/office/word/2012/wordml" xmlns:w16cex="http://schemas.microsoft.com/office/word/2018/wordml/cex" xmlns:w16cid="http://schemas.microsoft.com/office/word/2016/wordml/cid" xmlns:w16="http://schemas.microsoft.com/office/word/2018/wordml" xmlns:w16sdtdh="http://schemas.microsoft.com/office/word/2020/wordml/sdtdatahash" xmlns:w16se="http://schemas.microsoft.com/office/word/2015/wordml/symex" xmlns:wpg="http://schemas.microsoft.com/office/word/2010/wordprocessingGroup" xmlns:wpi="http://schemas.microsoft.com/office/word/2010/wordprocessingInk" xmlns:wne="http://schemas.microsoft.com/office/word/2006/wordml" xmlns:wps="http://schemas.microsoft.com/office/word/2010/wordprocessingShape" mc:Ignorable="w14 w15 w16se w16cid w16 w16cex w16sdtdh wp14">
+<w:numbering xmlns:wpc="http://schemas.microsoft.com/office/word/2010/wordprocessingCanvas" xmlns:cx="http://schemas.microsoft.com/office/drawing/2014/chartex" xmlns:cx1="http://schemas.microsoft.com/office/drawing/2015/9/8/chartex" xmlns:cx2="http://schemas.microsoft.com/office/drawing/2015/10/21/chartex" xmlns:cx3="http://schemas.microsoft.com/office/drawing/2016/5/9/chartex" xmlns:cx4="http://schemas.microsoft.com/office/drawing/2016/5/10/chartex" xmlns:cx5="http://schemas.microsoft.com/office/drawing/2016/5/11/chartex" xmlns:cx6="http://schemas.microsoft.com/office/drawing/2016/5/12/chartex" xmlns:cx7="http://schemas.microsoft.com/office/drawing/2016/5/13/chartex" xmlns:cx8="http://schemas.microsoft.com/office/drawing/2016/5/14/chartex" xmlns:mc="http://schemas.openxmlformats.org/markup-compatibility/2006" xmlns:aink="http://schemas.microsoft.com/office/drawing/2016/ink" xmlns:am3d="http://schemas.microsoft.com/office/drawing/2017/model3d" xmlns:o="urn:schemas-microsoft-com:office:office" xmlns:oel="http://schemas.microsoft.com/office/2019/extlst" xmlns:r="http://schemas.openxmlformats.org/officeDocument/2006/relationships" xmlns:m="http://schemas.openxmlformats.org/officeDocument/2006/math" xmlns:v="urn:schemas-microsoft-com:vml" xmlns:wp14="http://schemas.microsoft.com/office/word/2010/wordprocessingDrawing" xmlns:wp="http://schemas.openxmlformats.org/drawingml/2006/wordprocessingDrawing" xmlns:w10="urn:schemas-microsoft-com:office:word" xmlns:w="http://schemas.openxmlformats.org/wordprocessingml/2006/main" xmlns:w14="http://schemas.microsoft.com/office/word/2010/wordml" xmlns:w15="http://schemas.microsoft.com/office/word/2012/wordml" xmlns:w16cex="http://schemas.microsoft.com/office/word/2018/wordml/cex" xmlns:w16cid="http://schemas.microsoft.com/office/word/2016/wordml/cid" xmlns:w16="http://schemas.microsoft.com/office/word/2018/wordml" xmlns:w16du="http://schemas.microsoft.com/office/word/2023/wordml/word16du" xmlns:w16sdtdh="http://schemas.microsoft.com/office/word/2020/wordml/sdtdatahash" xmlns:w16se="http://schemas.microsoft.com/office/word/2015/wordml/symex" xmlns:wpg="http://schemas.microsoft.com/office/word/2010/wordprocessingGroup" xmlns:wpi="http://schemas.microsoft.com/office/word/2010/wordprocessingInk" xmlns:wne="http://schemas.microsoft.com/office/word/2006/wordml" xmlns:wps="http://schemas.microsoft.com/office/word/2010/wordprocessingShape" mc:Ignorable="w14 w15 w16se w16cid w16 w16cex w16sdtdh w16du wp14">
   <w:abstractNum w:abstractNumId="0" w15:restartNumberingAfterBreak="0">
     <w:nsid w:val="0F7E0889"/>
     <w:multiLevelType w:val="hybridMultilevel"/>
@@ -5208,7 +4889,7 @@
 </file>
 
 <file path=word/styles.xml><?xml version="1.0" encoding="utf-8"?>
-<w:styles xmlns:mc="http://schemas.openxmlformats.org/markup-compatibility/2006" xmlns:r="http://schemas.openxmlformats.org/officeDocument/2006/relationships" xmlns:w="http://schemas.openxmlformats.org/wordprocessingml/2006/main" xmlns:w14="http://schemas.microsoft.com/office/word/2010/wordml" xmlns:w15="http://schemas.microsoft.com/office/word/2012/wordml" xmlns:w16cex="http://schemas.microsoft.com/office/word/2018/wordml/cex" xmlns:w16cid="http://schemas.microsoft.com/office/word/2016/wordml/cid" xmlns:w16="http://schemas.microsoft.com/office/word/2018/wordml" xmlns:w16sdtdh="http://schemas.microsoft.com/office/word/2020/wordml/sdtdatahash" xmlns:w16se="http://schemas.microsoft.com/office/word/2015/wordml/symex" mc:Ignorable="w14 w15 w16se w16cid w16 w16cex w16sdtdh">
+<w:styles xmlns:mc="http://schemas.openxmlformats.org/markup-compatibility/2006" xmlns:r="http://schemas.openxmlformats.org/officeDocument/2006/relationships" xmlns:w="http://schemas.openxmlformats.org/wordprocessingml/2006/main" xmlns:w14="http://schemas.microsoft.com/office/word/2010/wordml" xmlns:w15="http://schemas.microsoft.com/office/word/2012/wordml" xmlns:w16cex="http://schemas.microsoft.com/office/word/2018/wordml/cex" xmlns:w16cid="http://schemas.microsoft.com/office/word/2016/wordml/cid" xmlns:w16="http://schemas.microsoft.com/office/word/2018/wordml" xmlns:w16du="http://schemas.microsoft.com/office/word/2023/wordml/word16du" xmlns:w16sdtdh="http://schemas.microsoft.com/office/word/2020/wordml/sdtdatahash" xmlns:w16se="http://schemas.microsoft.com/office/word/2015/wordml/symex" mc:Ignorable="w14 w15 w16se w16cid w16 w16cex w16sdtdh w16du">
   <w:docDefaults>
     <w:rPrDefault>
       <w:rPr>
@@ -5604,7 +5285,7 @@
     <w:lsdException w:name="Unresolved Mention" w:semiHidden="1" w:unhideWhenUsed="1"/>
     <w:lsdException w:name="Smart Link" w:semiHidden="1" w:unhideWhenUsed="1"/>
   </w:latentStyles>
-  <w:style w:type="paragraph" w:default="1" w:styleId="a">
+  <w:style w:type="paragraph" w:default="1" w:styleId="Normal">
     <w:name w:val="Normal"/>
     <w:qFormat/>
     <w:rsid w:val="00202013"/>
@@ -5613,11 +5294,11 @@
       <w:jc w:val="both"/>
     </w:pPr>
   </w:style>
-  <w:style w:type="paragraph" w:styleId="1">
+  <w:style w:type="paragraph" w:styleId="Heading1">
     <w:name w:val="heading 1"/>
-    <w:basedOn w:val="a"/>
-    <w:next w:val="a"/>
-    <w:link w:val="10"/>
+    <w:basedOn w:val="Normal"/>
+    <w:next w:val="Normal"/>
+    <w:link w:val="Heading1Char"/>
     <w:uiPriority w:val="9"/>
     <w:qFormat/>
     <w:rsid w:val="00F93729"/>
@@ -5634,11 +5315,11 @@
       <w:szCs w:val="40"/>
     </w:rPr>
   </w:style>
-  <w:style w:type="paragraph" w:styleId="2">
+  <w:style w:type="paragraph" w:styleId="Heading2">
     <w:name w:val="heading 2"/>
-    <w:basedOn w:val="a"/>
-    <w:next w:val="a"/>
-    <w:link w:val="20"/>
+    <w:basedOn w:val="Normal"/>
+    <w:next w:val="Normal"/>
+    <w:link w:val="Heading2Char"/>
     <w:uiPriority w:val="9"/>
     <w:semiHidden/>
     <w:unhideWhenUsed/>
@@ -5657,11 +5338,11 @@
       <w:szCs w:val="32"/>
     </w:rPr>
   </w:style>
-  <w:style w:type="paragraph" w:styleId="3">
+  <w:style w:type="paragraph" w:styleId="Heading3">
     <w:name w:val="heading 3"/>
-    <w:basedOn w:val="a"/>
-    <w:next w:val="a"/>
-    <w:link w:val="30"/>
+    <w:basedOn w:val="Normal"/>
+    <w:next w:val="Normal"/>
+    <w:link w:val="Heading3Char"/>
     <w:uiPriority w:val="9"/>
     <w:semiHidden/>
     <w:unhideWhenUsed/>
@@ -5680,11 +5361,11 @@
       <w:szCs w:val="28"/>
     </w:rPr>
   </w:style>
-  <w:style w:type="paragraph" w:styleId="4">
+  <w:style w:type="paragraph" w:styleId="Heading4">
     <w:name w:val="heading 4"/>
-    <w:basedOn w:val="a"/>
-    <w:next w:val="a"/>
-    <w:link w:val="40"/>
+    <w:basedOn w:val="Normal"/>
+    <w:next w:val="Normal"/>
+    <w:link w:val="Heading4Char"/>
     <w:uiPriority w:val="9"/>
     <w:semiHidden/>
     <w:unhideWhenUsed/>
@@ -5703,11 +5384,11 @@
       <w:color w:val="0F4761" w:themeColor="accent1" w:themeShade="BF"/>
     </w:rPr>
   </w:style>
-  <w:style w:type="paragraph" w:styleId="5">
+  <w:style w:type="paragraph" w:styleId="Heading5">
     <w:name w:val="heading 5"/>
-    <w:basedOn w:val="a"/>
-    <w:next w:val="a"/>
-    <w:link w:val="50"/>
+    <w:basedOn w:val="Normal"/>
+    <w:next w:val="Normal"/>
+    <w:link w:val="Heading5Char"/>
     <w:uiPriority w:val="9"/>
     <w:semiHidden/>
     <w:unhideWhenUsed/>
@@ -5724,11 +5405,11 @@
       <w:color w:val="0F4761" w:themeColor="accent1" w:themeShade="BF"/>
     </w:rPr>
   </w:style>
-  <w:style w:type="paragraph" w:styleId="6">
+  <w:style w:type="paragraph" w:styleId="Heading6">
     <w:name w:val="heading 6"/>
-    <w:basedOn w:val="a"/>
-    <w:next w:val="a"/>
-    <w:link w:val="60"/>
+    <w:basedOn w:val="Normal"/>
+    <w:next w:val="Normal"/>
+    <w:link w:val="Heading6Char"/>
     <w:uiPriority w:val="9"/>
     <w:semiHidden/>
     <w:unhideWhenUsed/>
@@ -5747,11 +5428,11 @@
       <w:color w:val="595959" w:themeColor="text1" w:themeTint="A6"/>
     </w:rPr>
   </w:style>
-  <w:style w:type="paragraph" w:styleId="7">
+  <w:style w:type="paragraph" w:styleId="Heading7">
     <w:name w:val="heading 7"/>
-    <w:basedOn w:val="a"/>
-    <w:next w:val="a"/>
-    <w:link w:val="70"/>
+    <w:basedOn w:val="Normal"/>
+    <w:next w:val="Normal"/>
+    <w:link w:val="Heading7Char"/>
     <w:uiPriority w:val="9"/>
     <w:semiHidden/>
     <w:unhideWhenUsed/>
@@ -5768,11 +5449,11 @@
       <w:color w:val="595959" w:themeColor="text1" w:themeTint="A6"/>
     </w:rPr>
   </w:style>
-  <w:style w:type="paragraph" w:styleId="8">
+  <w:style w:type="paragraph" w:styleId="Heading8">
     <w:name w:val="heading 8"/>
-    <w:basedOn w:val="a"/>
-    <w:next w:val="a"/>
-    <w:link w:val="80"/>
+    <w:basedOn w:val="Normal"/>
+    <w:next w:val="Normal"/>
+    <w:link w:val="Heading8Char"/>
     <w:uiPriority w:val="9"/>
     <w:semiHidden/>
     <w:unhideWhenUsed/>
@@ -5791,11 +5472,11 @@
       <w:color w:val="272727" w:themeColor="text1" w:themeTint="D8"/>
     </w:rPr>
   </w:style>
-  <w:style w:type="paragraph" w:styleId="9">
+  <w:style w:type="paragraph" w:styleId="Heading9">
     <w:name w:val="heading 9"/>
-    <w:basedOn w:val="a"/>
-    <w:next w:val="a"/>
-    <w:link w:val="90"/>
+    <w:basedOn w:val="Normal"/>
+    <w:next w:val="Normal"/>
+    <w:link w:val="Heading9Char"/>
     <w:uiPriority w:val="9"/>
     <w:semiHidden/>
     <w:unhideWhenUsed/>
@@ -5812,13 +5493,13 @@
       <w:color w:val="272727" w:themeColor="text1" w:themeTint="D8"/>
     </w:rPr>
   </w:style>
-  <w:style w:type="character" w:default="1" w:styleId="a0">
+  <w:style w:type="character" w:default="1" w:styleId="DefaultParagraphFont">
     <w:name w:val="Default Paragraph Font"/>
     <w:uiPriority w:val="1"/>
     <w:semiHidden/>
     <w:unhideWhenUsed/>
   </w:style>
-  <w:style w:type="table" w:default="1" w:styleId="a1">
+  <w:style w:type="table" w:default="1" w:styleId="TableNormal">
     <w:name w:val="Normal Table"/>
     <w:uiPriority w:val="99"/>
     <w:semiHidden/>
@@ -5833,16 +5514,16 @@
       </w:tblCellMar>
     </w:tblPr>
   </w:style>
-  <w:style w:type="numbering" w:default="1" w:styleId="a2">
+  <w:style w:type="numbering" w:default="1" w:styleId="NoList">
     <w:name w:val="No List"/>
     <w:uiPriority w:val="99"/>
     <w:semiHidden/>
     <w:unhideWhenUsed/>
   </w:style>
-  <w:style w:type="character" w:customStyle="1" w:styleId="10">
-    <w:name w:val="标题 1 字符"/>
-    <w:basedOn w:val="a0"/>
-    <w:link w:val="1"/>
+  <w:style w:type="character" w:customStyle="1" w:styleId="Heading1Char">
+    <w:name w:val="Heading 1 Char"/>
+    <w:basedOn w:val="DefaultParagraphFont"/>
+    <w:link w:val="Heading1"/>
     <w:uiPriority w:val="9"/>
     <w:rsid w:val="00F93729"/>
     <w:rPr>
@@ -5852,10 +5533,10 @@
       <w:szCs w:val="40"/>
     </w:rPr>
   </w:style>
-  <w:style w:type="character" w:customStyle="1" w:styleId="20">
-    <w:name w:val="标题 2 字符"/>
-    <w:basedOn w:val="a0"/>
-    <w:link w:val="2"/>
+  <w:style w:type="character" w:customStyle="1" w:styleId="Heading2Char">
+    <w:name w:val="Heading 2 Char"/>
+    <w:basedOn w:val="DefaultParagraphFont"/>
+    <w:link w:val="Heading2"/>
     <w:uiPriority w:val="9"/>
     <w:semiHidden/>
     <w:rsid w:val="00F93729"/>
@@ -5866,10 +5547,10 @@
       <w:szCs w:val="32"/>
     </w:rPr>
   </w:style>
-  <w:style w:type="character" w:customStyle="1" w:styleId="30">
-    <w:name w:val="标题 3 字符"/>
-    <w:basedOn w:val="a0"/>
-    <w:link w:val="3"/>
+  <w:style w:type="character" w:customStyle="1" w:styleId="Heading3Char">
+    <w:name w:val="Heading 3 Char"/>
+    <w:basedOn w:val="DefaultParagraphFont"/>
+    <w:link w:val="Heading3"/>
     <w:uiPriority w:val="9"/>
     <w:semiHidden/>
     <w:rsid w:val="00F93729"/>
@@ -5880,10 +5561,10 @@
       <w:szCs w:val="28"/>
     </w:rPr>
   </w:style>
-  <w:style w:type="character" w:customStyle="1" w:styleId="40">
-    <w:name w:val="标题 4 字符"/>
-    <w:basedOn w:val="a0"/>
-    <w:link w:val="4"/>
+  <w:style w:type="character" w:customStyle="1" w:styleId="Heading4Char">
+    <w:name w:val="Heading 4 Char"/>
+    <w:basedOn w:val="DefaultParagraphFont"/>
+    <w:link w:val="Heading4"/>
     <w:uiPriority w:val="9"/>
     <w:semiHidden/>
     <w:rsid w:val="00F93729"/>
@@ -5894,10 +5575,10 @@
       <w:color w:val="0F4761" w:themeColor="accent1" w:themeShade="BF"/>
     </w:rPr>
   </w:style>
-  <w:style w:type="character" w:customStyle="1" w:styleId="50">
-    <w:name w:val="标题 5 字符"/>
-    <w:basedOn w:val="a0"/>
-    <w:link w:val="5"/>
+  <w:style w:type="character" w:customStyle="1" w:styleId="Heading5Char">
+    <w:name w:val="Heading 5 Char"/>
+    <w:basedOn w:val="DefaultParagraphFont"/>
+    <w:link w:val="Heading5"/>
     <w:uiPriority w:val="9"/>
     <w:semiHidden/>
     <w:rsid w:val="00F93729"/>
@@ -5906,10 +5587,10 @@
       <w:color w:val="0F4761" w:themeColor="accent1" w:themeShade="BF"/>
     </w:rPr>
   </w:style>
-  <w:style w:type="character" w:customStyle="1" w:styleId="60">
-    <w:name w:val="标题 6 字符"/>
-    <w:basedOn w:val="a0"/>
-    <w:link w:val="6"/>
+  <w:style w:type="character" w:customStyle="1" w:styleId="Heading6Char">
+    <w:name w:val="Heading 6 Char"/>
+    <w:basedOn w:val="DefaultParagraphFont"/>
+    <w:link w:val="Heading6"/>
     <w:uiPriority w:val="9"/>
     <w:semiHidden/>
     <w:rsid w:val="00F93729"/>
@@ -5920,10 +5601,10 @@
       <w:color w:val="595959" w:themeColor="text1" w:themeTint="A6"/>
     </w:rPr>
   </w:style>
-  <w:style w:type="character" w:customStyle="1" w:styleId="70">
-    <w:name w:val="标题 7 字符"/>
-    <w:basedOn w:val="a0"/>
-    <w:link w:val="7"/>
+  <w:style w:type="character" w:customStyle="1" w:styleId="Heading7Char">
+    <w:name w:val="Heading 7 Char"/>
+    <w:basedOn w:val="DefaultParagraphFont"/>
+    <w:link w:val="Heading7"/>
     <w:uiPriority w:val="9"/>
     <w:semiHidden/>
     <w:rsid w:val="00F93729"/>
@@ -5932,10 +5613,10 @@
       <w:color w:val="595959" w:themeColor="text1" w:themeTint="A6"/>
     </w:rPr>
   </w:style>
-  <w:style w:type="character" w:customStyle="1" w:styleId="80">
-    <w:name w:val="标题 8 字符"/>
-    <w:basedOn w:val="a0"/>
-    <w:link w:val="8"/>
+  <w:style w:type="character" w:customStyle="1" w:styleId="Heading8Char">
+    <w:name w:val="Heading 8 Char"/>
+    <w:basedOn w:val="DefaultParagraphFont"/>
+    <w:link w:val="Heading8"/>
     <w:uiPriority w:val="9"/>
     <w:semiHidden/>
     <w:rsid w:val="00F93729"/>
@@ -5946,10 +5627,10 @@
       <w:color w:val="272727" w:themeColor="text1" w:themeTint="D8"/>
     </w:rPr>
   </w:style>
-  <w:style w:type="character" w:customStyle="1" w:styleId="90">
-    <w:name w:val="标题 9 字符"/>
-    <w:basedOn w:val="a0"/>
-    <w:link w:val="9"/>
+  <w:style w:type="character" w:customStyle="1" w:styleId="Heading9Char">
+    <w:name w:val="Heading 9 Char"/>
+    <w:basedOn w:val="DefaultParagraphFont"/>
+    <w:link w:val="Heading9"/>
     <w:uiPriority w:val="9"/>
     <w:semiHidden/>
     <w:rsid w:val="00F93729"/>
@@ -5958,11 +5639,11 @@
       <w:color w:val="272727" w:themeColor="text1" w:themeTint="D8"/>
     </w:rPr>
   </w:style>
-  <w:style w:type="paragraph" w:styleId="a3">
+  <w:style w:type="paragraph" w:styleId="Title">
     <w:name w:val="Title"/>
-    <w:basedOn w:val="a"/>
-    <w:next w:val="a"/>
-    <w:link w:val="a4"/>
+    <w:basedOn w:val="Normal"/>
+    <w:next w:val="Normal"/>
+    <w:link w:val="TitleChar"/>
     <w:uiPriority w:val="10"/>
     <w:qFormat/>
     <w:rsid w:val="00F93729"/>
@@ -5978,10 +5659,10 @@
       <w:szCs w:val="56"/>
     </w:rPr>
   </w:style>
-  <w:style w:type="character" w:customStyle="1" w:styleId="a4">
-    <w:name w:val="标题 字符"/>
-    <w:basedOn w:val="a0"/>
-    <w:link w:val="a3"/>
+  <w:style w:type="character" w:customStyle="1" w:styleId="TitleChar">
+    <w:name w:val="Title Char"/>
+    <w:basedOn w:val="DefaultParagraphFont"/>
+    <w:link w:val="Title"/>
     <w:uiPriority w:val="10"/>
     <w:rsid w:val="00F93729"/>
     <w:rPr>
@@ -5992,11 +5673,11 @@
       <w:szCs w:val="56"/>
     </w:rPr>
   </w:style>
-  <w:style w:type="paragraph" w:styleId="a5">
+  <w:style w:type="paragraph" w:styleId="Subtitle">
     <w:name w:val="Subtitle"/>
-    <w:basedOn w:val="a"/>
-    <w:next w:val="a"/>
-    <w:link w:val="a6"/>
+    <w:basedOn w:val="Normal"/>
+    <w:next w:val="Normal"/>
+    <w:link w:val="SubtitleChar"/>
     <w:uiPriority w:val="11"/>
     <w:qFormat/>
     <w:rsid w:val="00F93729"/>
@@ -6013,10 +5694,10 @@
       <w:szCs w:val="28"/>
     </w:rPr>
   </w:style>
-  <w:style w:type="character" w:customStyle="1" w:styleId="a6">
-    <w:name w:val="副标题 字符"/>
-    <w:basedOn w:val="a0"/>
-    <w:link w:val="a5"/>
+  <w:style w:type="character" w:customStyle="1" w:styleId="SubtitleChar">
+    <w:name w:val="Subtitle Char"/>
+    <w:basedOn w:val="DefaultParagraphFont"/>
+    <w:link w:val="Subtitle"/>
     <w:uiPriority w:val="11"/>
     <w:rsid w:val="00F93729"/>
     <w:rPr>
@@ -6027,11 +5708,11 @@
       <w:szCs w:val="28"/>
     </w:rPr>
   </w:style>
-  <w:style w:type="paragraph" w:styleId="a7">
+  <w:style w:type="paragraph" w:styleId="Quote">
     <w:name w:val="Quote"/>
-    <w:basedOn w:val="a"/>
-    <w:next w:val="a"/>
-    <w:link w:val="a8"/>
+    <w:basedOn w:val="Normal"/>
+    <w:next w:val="Normal"/>
+    <w:link w:val="QuoteChar"/>
     <w:uiPriority w:val="29"/>
     <w:qFormat/>
     <w:rsid w:val="00F93729"/>
@@ -6045,10 +5726,10 @@
       <w:color w:val="404040" w:themeColor="text1" w:themeTint="BF"/>
     </w:rPr>
   </w:style>
-  <w:style w:type="character" w:customStyle="1" w:styleId="a8">
-    <w:name w:val="引用 字符"/>
-    <w:basedOn w:val="a0"/>
-    <w:link w:val="a7"/>
+  <w:style w:type="character" w:customStyle="1" w:styleId="QuoteChar">
+    <w:name w:val="Quote Char"/>
+    <w:basedOn w:val="DefaultParagraphFont"/>
+    <w:link w:val="Quote"/>
     <w:uiPriority w:val="29"/>
     <w:rsid w:val="00F93729"/>
     <w:rPr>
@@ -6057,9 +5738,9 @@
       <w:color w:val="404040" w:themeColor="text1" w:themeTint="BF"/>
     </w:rPr>
   </w:style>
-  <w:style w:type="paragraph" w:styleId="a9">
+  <w:style w:type="paragraph" w:styleId="ListParagraph">
     <w:name w:val="List Paragraph"/>
-    <w:basedOn w:val="a"/>
+    <w:basedOn w:val="Normal"/>
     <w:uiPriority w:val="34"/>
     <w:qFormat/>
     <w:rsid w:val="00F93729"/>
@@ -6068,9 +5749,9 @@
       <w:contextualSpacing/>
     </w:pPr>
   </w:style>
-  <w:style w:type="character" w:styleId="aa">
+  <w:style w:type="character" w:styleId="IntenseEmphasis">
     <w:name w:val="Intense Emphasis"/>
-    <w:basedOn w:val="a0"/>
+    <w:basedOn w:val="DefaultParagraphFont"/>
     <w:uiPriority w:val="21"/>
     <w:qFormat/>
     <w:rsid w:val="00F93729"/>
@@ -6080,11 +5761,11 @@
       <w:color w:val="0F4761" w:themeColor="accent1" w:themeShade="BF"/>
     </w:rPr>
   </w:style>
-  <w:style w:type="paragraph" w:styleId="ab">
+  <w:style w:type="paragraph" w:styleId="IntenseQuote">
     <w:name w:val="Intense Quote"/>
-    <w:basedOn w:val="a"/>
-    <w:next w:val="a"/>
-    <w:link w:val="ac"/>
+    <w:basedOn w:val="Normal"/>
+    <w:next w:val="Normal"/>
+    <w:link w:val="IntenseQuoteChar"/>
     <w:uiPriority w:val="30"/>
     <w:qFormat/>
     <w:rsid w:val="00F93729"/>
@@ -6103,10 +5784,10 @@
       <w:color w:val="0F4761" w:themeColor="accent1" w:themeShade="BF"/>
     </w:rPr>
   </w:style>
-  <w:style w:type="character" w:customStyle="1" w:styleId="ac">
-    <w:name w:val="明显引用 字符"/>
-    <w:basedOn w:val="a0"/>
-    <w:link w:val="ab"/>
+  <w:style w:type="character" w:customStyle="1" w:styleId="IntenseQuoteChar">
+    <w:name w:val="Intense Quote Char"/>
+    <w:basedOn w:val="DefaultParagraphFont"/>
+    <w:link w:val="IntenseQuote"/>
     <w:uiPriority w:val="30"/>
     <w:rsid w:val="00F93729"/>
     <w:rPr>
@@ -6115,9 +5796,9 @@
       <w:color w:val="0F4761" w:themeColor="accent1" w:themeShade="BF"/>
     </w:rPr>
   </w:style>
-  <w:style w:type="character" w:styleId="ad">
+  <w:style w:type="character" w:styleId="IntenseReference">
     <w:name w:val="Intense Reference"/>
-    <w:basedOn w:val="a0"/>
+    <w:basedOn w:val="DefaultParagraphFont"/>
     <w:uiPriority w:val="32"/>
     <w:qFormat/>
     <w:rsid w:val="00F93729"/>
@@ -6129,9 +5810,9 @@
       <w:spacing w:val="5"/>
     </w:rPr>
   </w:style>
-  <w:style w:type="paragraph" w:styleId="ae">
+  <w:style w:type="paragraph" w:styleId="NormalWeb">
     <w:name w:val="Normal (Web)"/>
-    <w:basedOn w:val="a"/>
+    <w:basedOn w:val="Normal"/>
     <w:uiPriority w:val="99"/>
     <w:semiHidden/>
     <w:unhideWhenUsed/>
@@ -6149,9 +5830,9 @@
       <w14:ligatures w14:val="none"/>
     </w:rPr>
   </w:style>
-  <w:style w:type="character" w:styleId="af">
+  <w:style w:type="character" w:styleId="Strong">
     <w:name w:val="Strong"/>
-    <w:basedOn w:val="a0"/>
+    <w:basedOn w:val="DefaultParagraphFont"/>
     <w:uiPriority w:val="22"/>
     <w:qFormat/>
     <w:rsid w:val="00F93729"/>
@@ -6160,9 +5841,9 @@
       <w:bCs/>
     </w:rPr>
   </w:style>
-  <w:style w:type="character" w:styleId="af0">
+  <w:style w:type="character" w:styleId="Hyperlink">
     <w:name w:val="Hyperlink"/>
-    <w:basedOn w:val="a0"/>
+    <w:basedOn w:val="DefaultParagraphFont"/>
     <w:uiPriority w:val="99"/>
     <w:unhideWhenUsed/>
     <w:rsid w:val="006237F3"/>
@@ -6171,9 +5852,9 @@
       <w:u w:val="single"/>
     </w:rPr>
   </w:style>
-  <w:style w:type="character" w:styleId="af1">
+  <w:style w:type="character" w:styleId="UnresolvedMention">
     <w:name w:val="Unresolved Mention"/>
-    <w:basedOn w:val="a0"/>
+    <w:basedOn w:val="DefaultParagraphFont"/>
     <w:uiPriority w:val="99"/>
     <w:semiHidden/>
     <w:unhideWhenUsed/>
@@ -6183,10 +5864,10 @@
       <w:shd w:val="clear" w:color="auto" w:fill="E1DFDD"/>
     </w:rPr>
   </w:style>
-  <w:style w:type="paragraph" w:styleId="TOC">
+  <w:style w:type="paragraph" w:styleId="TOCHeading">
     <w:name w:val="TOC Heading"/>
-    <w:basedOn w:val="1"/>
-    <w:next w:val="a"/>
+    <w:basedOn w:val="Heading1"/>
+    <w:next w:val="Normal"/>
     <w:uiPriority w:val="39"/>
     <w:unhideWhenUsed/>
     <w:qFormat/>
@@ -6206,8 +5887,8 @@
   </w:style>
   <w:style w:type="paragraph" w:styleId="TOC1">
     <w:name w:val="toc 1"/>
-    <w:basedOn w:val="a"/>
-    <w:next w:val="a"/>
+    <w:basedOn w:val="Normal"/>
+    <w:next w:val="Normal"/>
     <w:autoRedefine/>
     <w:uiPriority w:val="39"/>
     <w:unhideWhenUsed/>
@@ -6223,10 +5904,10 @@
       <w:noProof/>
     </w:rPr>
   </w:style>
-  <w:style w:type="paragraph" w:styleId="af2">
+  <w:style w:type="paragraph" w:styleId="Header">
     <w:name w:val="header"/>
-    <w:basedOn w:val="a"/>
-    <w:link w:val="af3"/>
+    <w:basedOn w:val="Normal"/>
+    <w:link w:val="HeaderChar"/>
     <w:uiPriority w:val="99"/>
     <w:unhideWhenUsed/>
     <w:rsid w:val="006237F3"/>
@@ -6238,17 +5919,17 @@
       <w:spacing w:after="0" w:line="240" w:lineRule="auto"/>
     </w:pPr>
   </w:style>
-  <w:style w:type="character" w:customStyle="1" w:styleId="af3">
-    <w:name w:val="页眉 字符"/>
-    <w:basedOn w:val="a0"/>
-    <w:link w:val="af2"/>
+  <w:style w:type="character" w:customStyle="1" w:styleId="HeaderChar">
+    <w:name w:val="Header Char"/>
+    <w:basedOn w:val="DefaultParagraphFont"/>
+    <w:link w:val="Header"/>
     <w:uiPriority w:val="99"/>
     <w:rsid w:val="006237F3"/>
   </w:style>
-  <w:style w:type="paragraph" w:styleId="af4">
+  <w:style w:type="paragraph" w:styleId="Footer">
     <w:name w:val="footer"/>
-    <w:basedOn w:val="a"/>
-    <w:link w:val="af5"/>
+    <w:basedOn w:val="Normal"/>
+    <w:link w:val="FooterChar"/>
     <w:uiPriority w:val="99"/>
     <w:unhideWhenUsed/>
     <w:rsid w:val="006237F3"/>
@@ -6260,16 +5941,16 @@
       <w:spacing w:after="0" w:line="240" w:lineRule="auto"/>
     </w:pPr>
   </w:style>
-  <w:style w:type="character" w:customStyle="1" w:styleId="af5">
-    <w:name w:val="页脚 字符"/>
-    <w:basedOn w:val="a0"/>
-    <w:link w:val="af4"/>
+  <w:style w:type="character" w:customStyle="1" w:styleId="FooterChar">
+    <w:name w:val="Footer Char"/>
+    <w:basedOn w:val="DefaultParagraphFont"/>
+    <w:link w:val="Footer"/>
     <w:uiPriority w:val="99"/>
     <w:rsid w:val="006237F3"/>
   </w:style>
   <w:style w:type="paragraph" w:customStyle="1" w:styleId="paragraph">
     <w:name w:val="paragraph"/>
-    <w:basedOn w:val="a"/>
+    <w:basedOn w:val="Normal"/>
     <w:rsid w:val="00C527FD"/>
     <w:pPr>
       <w:widowControl/>
@@ -6286,17 +5967,17 @@
   </w:style>
   <w:style w:type="character" w:customStyle="1" w:styleId="normaltextrun">
     <w:name w:val="normaltextrun"/>
-    <w:basedOn w:val="a0"/>
+    <w:basedOn w:val="DefaultParagraphFont"/>
     <w:rsid w:val="00C527FD"/>
   </w:style>
   <w:style w:type="character" w:customStyle="1" w:styleId="eop">
     <w:name w:val="eop"/>
-    <w:basedOn w:val="a0"/>
+    <w:basedOn w:val="DefaultParagraphFont"/>
     <w:rsid w:val="00C527FD"/>
   </w:style>
   <w:style w:type="character" w:customStyle="1" w:styleId="wacimagecontainer">
     <w:name w:val="wacimagecontainer"/>
-    <w:basedOn w:val="a0"/>
+    <w:basedOn w:val="DefaultParagraphFont"/>
     <w:rsid w:val="00C527FD"/>
   </w:style>
 </w:styles>

--- a/reports/Group/REPORTE DE LA ARQUITECTURA DE WIS .docx
+++ b/reports/Group/REPORTE DE LA ARQUITECTURA DE WIS .docx
@@ -618,7 +618,7 @@
           <w:szCs w:val="24"/>
           <w14:ligatures w14:val="none"/>
         </w:rPr>
-        <w:t>2</w:t>
+        <w:t>3</w:t>
       </w:r>
       <w:r>
         <w:rPr>
@@ -689,7 +689,16 @@
         <w:t xml:space="preserve"> </w:t>
       </w:r>
       <w:r>
-        <w:t>https://github.com/pabalcber/C2.039-Acme-SF</w:t>
+        <w:t>https://github.com/pabalcber/C</w:t>
+      </w:r>
+      <w:r>
+        <w:rPr>
+          <w:rFonts w:hint="eastAsia"/>
+        </w:rPr>
+        <w:t>3</w:t>
+      </w:r>
+      <w:r>
+        <w:t>.039-Acme-SF</w:t>
       </w:r>
       <w:r>
         <w:rPr>
@@ -923,7 +932,6 @@
                 <w14:ligatures w14:val="none"/>
               </w:rPr>
             </w:pPr>
-            <w:proofErr w:type="spellStart"/>
             <w:r>
               <w:rPr>
                 <w:rFonts w:ascii="Aptos Display" w:eastAsia="Times New Roman" w:hAnsi="Aptos Display" w:cs="Times New Roman"/>
@@ -934,7 +942,6 @@
               </w:rPr>
               <w:t>Sheng</w:t>
             </w:r>
-            <w:proofErr w:type="spellEnd"/>
             <w:r>
               <w:rPr>
                 <w:rFonts w:ascii="Aptos Display" w:eastAsia="Times New Roman" w:hAnsi="Aptos Display" w:cs="Times New Roman"/>
@@ -1171,7 +1178,7 @@
     </w:p>
     <w:p>
       <w:pPr>
-        <w:pStyle w:val="Heading1"/>
+        <w:pStyle w:val="Ttulo1"/>
         <w:rPr>
           <w:rFonts w:ascii="Aptos Display" w:hAnsi="Aptos Display" w:cs="Arial"/>
           <w:b/>
@@ -2200,7 +2207,7 @@
     </w:p>
     <w:p>
       <w:pPr>
-        <w:pStyle w:val="Heading1"/>
+        <w:pStyle w:val="Ttulo1"/>
         <w:rPr>
           <w:rFonts w:ascii="Aptos Display" w:hAnsi="Aptos Display"/>
           <w:b/>
@@ -2987,7 +2994,7 @@
     </w:p>
     <w:p>
       <w:pPr>
-        <w:pStyle w:val="Heading1"/>
+        <w:pStyle w:val="Ttulo1"/>
         <w:rPr>
           <w:rFonts w:ascii="Aptos Display" w:hAnsi="Aptos Display"/>
           <w:b/>
@@ -3046,7 +3053,7 @@
       <w:sdtContent>
         <w:p>
           <w:pPr>
-            <w:pStyle w:val="TOCHeading"/>
+            <w:pStyle w:val="TtuloTDC"/>
             <w:rPr>
               <w:rFonts w:ascii="Aptos Display" w:hAnsi="Aptos Display" w:cs="Arial"/>
               <w:color w:val="auto"/>
@@ -3056,7 +3063,7 @@
         </w:p>
         <w:p>
           <w:pPr>
-            <w:pStyle w:val="TOC1"/>
+            <w:pStyle w:val="TDC1"/>
             <w:rPr>
               <w:rFonts w:ascii="Aptos Display" w:hAnsi="Aptos Display" w:cstheme="minorBidi"/>
               <w:sz w:val="24"/>
@@ -3084,7 +3091,7 @@
           <w:hyperlink w:anchor="_Toc158907351" w:history="1">
             <w:r>
               <w:rPr>
-                <w:rStyle w:val="Hyperlink"/>
+                <w:rStyle w:val="Hipervnculo"/>
                 <w:rFonts w:ascii="Aptos Display" w:hAnsi="Aptos Display"/>
                 <w:b/>
                 <w:bCs/>
@@ -3143,7 +3150,7 @@
         </w:p>
         <w:p>
           <w:pPr>
-            <w:pStyle w:val="TOC1"/>
+            <w:pStyle w:val="TDC1"/>
             <w:rPr>
               <w:rFonts w:ascii="Aptos Display" w:hAnsi="Aptos Display" w:cstheme="minorBidi"/>
               <w:sz w:val="24"/>
@@ -3153,7 +3160,7 @@
           <w:hyperlink w:anchor="_Toc158907352" w:history="1">
             <w:r>
               <w:rPr>
-                <w:rStyle w:val="Hyperlink"/>
+                <w:rStyle w:val="Hipervnculo"/>
                 <w:rFonts w:ascii="Aptos Display" w:hAnsi="Aptos Display"/>
                 <w:b/>
                 <w:bCs/>
@@ -3212,7 +3219,7 @@
         </w:p>
         <w:p>
           <w:pPr>
-            <w:pStyle w:val="TOC1"/>
+            <w:pStyle w:val="TDC1"/>
             <w:rPr>
               <w:rFonts w:ascii="Aptos Display" w:hAnsi="Aptos Display" w:cstheme="minorBidi"/>
               <w:sz w:val="24"/>
@@ -3222,7 +3229,7 @@
           <w:hyperlink w:anchor="_Toc158907353" w:history="1">
             <w:r>
               <w:rPr>
-                <w:rStyle w:val="Hyperlink"/>
+                <w:rStyle w:val="Hipervnculo"/>
                 <w:rFonts w:ascii="Aptos Display" w:hAnsi="Aptos Display"/>
                 <w:b/>
                 <w:bCs/>
@@ -3282,7 +3289,7 @@
         </w:p>
         <w:p>
           <w:pPr>
-            <w:pStyle w:val="TOC1"/>
+            <w:pStyle w:val="TDC1"/>
             <w:rPr>
               <w:rFonts w:ascii="Aptos Display" w:hAnsi="Aptos Display" w:cstheme="minorBidi"/>
               <w:sz w:val="24"/>
@@ -3292,7 +3299,7 @@
           <w:hyperlink w:anchor="_Toc158907354" w:history="1">
             <w:r>
               <w:rPr>
-                <w:rStyle w:val="Hyperlink"/>
+                <w:rStyle w:val="Hipervnculo"/>
                 <w:rFonts w:ascii="Aptos Display" w:hAnsi="Aptos Display"/>
                 <w:b/>
                 <w:bCs/>
@@ -3352,7 +3359,7 @@
         </w:p>
         <w:p>
           <w:pPr>
-            <w:pStyle w:val="TOC1"/>
+            <w:pStyle w:val="TDC1"/>
             <w:rPr>
               <w:rFonts w:ascii="Aptos Display" w:hAnsi="Aptos Display" w:cstheme="minorBidi"/>
               <w:sz w:val="24"/>
@@ -3362,7 +3369,7 @@
           <w:hyperlink w:anchor="_Toc158907355" w:history="1">
             <w:r>
               <w:rPr>
-                <w:rStyle w:val="Hyperlink"/>
+                <w:rStyle w:val="Hipervnculo"/>
                 <w:rFonts w:ascii="Aptos Display" w:hAnsi="Aptos Display"/>
                 <w:b/>
                 <w:bCs/>
@@ -3422,7 +3429,7 @@
         </w:p>
         <w:p>
           <w:pPr>
-            <w:pStyle w:val="TOC1"/>
+            <w:pStyle w:val="TDC1"/>
             <w:rPr>
               <w:rFonts w:ascii="Aptos Display" w:hAnsi="Aptos Display" w:cstheme="minorBidi"/>
               <w:sz w:val="24"/>
@@ -3432,7 +3439,7 @@
           <w:hyperlink w:anchor="_Toc158907356" w:history="1">
             <w:r>
               <w:rPr>
-                <w:rStyle w:val="Hyperlink"/>
+                <w:rStyle w:val="Hipervnculo"/>
                 <w:rFonts w:ascii="Aptos Display" w:hAnsi="Aptos Display"/>
                 <w:b/>
                 <w:bCs/>
@@ -3491,7 +3498,7 @@
         </w:p>
         <w:p>
           <w:pPr>
-            <w:pStyle w:val="TOC1"/>
+            <w:pStyle w:val="TDC1"/>
             <w:rPr>
               <w:rFonts w:ascii="Aptos Display" w:hAnsi="Aptos Display" w:cstheme="minorBidi"/>
               <w:sz w:val="24"/>
@@ -3501,7 +3508,7 @@
           <w:hyperlink w:anchor="_Toc158907357" w:history="1">
             <w:r>
               <w:rPr>
-                <w:rStyle w:val="Hyperlink"/>
+                <w:rStyle w:val="Hipervnculo"/>
                 <w:rFonts w:ascii="Aptos Display" w:hAnsi="Aptos Display"/>
                 <w:b/>
                 <w:bCs/>
@@ -3561,7 +3568,7 @@
         </w:p>
         <w:p>
           <w:pPr>
-            <w:pStyle w:val="TOC1"/>
+            <w:pStyle w:val="TDC1"/>
             <w:rPr>
               <w:rFonts w:ascii="Aptos Display" w:hAnsi="Aptos Display" w:cstheme="minorBidi"/>
               <w:sz w:val="24"/>
@@ -3571,7 +3578,7 @@
           <w:hyperlink w:anchor="_Toc158907358" w:history="1">
             <w:r>
               <w:rPr>
-                <w:rStyle w:val="Hyperlink"/>
+                <w:rStyle w:val="Hipervnculo"/>
                 <w:rFonts w:ascii="Aptos Display" w:hAnsi="Aptos Display"/>
                 <w:b/>
                 <w:bCs/>
@@ -3668,7 +3675,7 @@
     </w:p>
     <w:p>
       <w:pPr>
-        <w:pStyle w:val="Heading1"/>
+        <w:pStyle w:val="Ttulo1"/>
         <w:rPr>
           <w:rFonts w:ascii="Aptos Display" w:hAnsi="Aptos Display"/>
           <w:color w:val="C00000"/>
@@ -3678,7 +3685,7 @@
       <w:bookmarkStart w:id="3" w:name="_Toc158907354"/>
       <w:r>
         <w:rPr>
-          <w:rStyle w:val="Strong"/>
+          <w:rStyle w:val="Textoennegrita"/>
           <w:rFonts w:ascii="Aptos Display" w:hAnsi="Aptos Display" w:cs="Arial"/>
           <w:color w:val="C00000"/>
           <w:u w:val="single"/>
@@ -3689,7 +3696,7 @@
       </w:r>
       <w:r>
         <w:rPr>
-          <w:rStyle w:val="Strong"/>
+          <w:rStyle w:val="Textoennegrita"/>
           <w:rFonts w:ascii="Aptos Display" w:hAnsi="Aptos Display" w:cs="Arial"/>
           <w:color w:val="C00000"/>
           <w:u w:val="single"/>
@@ -3747,7 +3754,7 @@
     </w:p>
     <w:p>
       <w:pPr>
-        <w:pStyle w:val="Heading1"/>
+        <w:pStyle w:val="Ttulo1"/>
         <w:rPr>
           <w:rFonts w:ascii="Aptos Display" w:hAnsi="Aptos Display" w:cs="Arial"/>
           <w:color w:val="C00000"/>
@@ -3757,7 +3764,7 @@
       <w:bookmarkStart w:id="4" w:name="_Toc158907355"/>
       <w:r>
         <w:rPr>
-          <w:rStyle w:val="Strong"/>
+          <w:rStyle w:val="Textoennegrita"/>
           <w:rFonts w:ascii="Aptos Display" w:hAnsi="Aptos Display" w:cs="Arial"/>
           <w:color w:val="C00000"/>
           <w:u w:val="single"/>
@@ -3768,7 +3775,7 @@
       </w:r>
       <w:r>
         <w:rPr>
-          <w:rStyle w:val="Strong"/>
+          <w:rStyle w:val="Textoennegrita"/>
           <w:rFonts w:ascii="Aptos Display" w:hAnsi="Aptos Display" w:cs="Arial"/>
           <w:color w:val="C00000"/>
           <w:u w:val="single"/>
@@ -3826,7 +3833,7 @@
       <w:bookmarkStart w:id="5" w:name="_Toc158907356"/>
       <w:r>
         <w:rPr>
-          <w:rStyle w:val="Heading1Char"/>
+          <w:rStyle w:val="Ttulo1Car"/>
           <w:rFonts w:ascii="Aptos Display" w:hAnsi="Aptos Display"/>
           <w:b/>
           <w:bCs/>
@@ -3838,7 +3845,7 @@
       </w:r>
       <w:r>
         <w:rPr>
-          <w:rStyle w:val="Heading1Char"/>
+          <w:rStyle w:val="Ttulo1Car"/>
           <w:rFonts w:ascii="Aptos Display" w:hAnsi="Aptos Display"/>
           <w:b/>
           <w:bCs/>
@@ -3850,7 +3857,7 @@
       <w:bookmarkEnd w:id="5"/>
       <w:r>
         <w:rPr>
-          <w:rStyle w:val="Strong"/>
+          <w:rStyle w:val="Textoennegrita"/>
           <w:rFonts w:ascii="Aptos Display" w:eastAsiaTheme="majorEastAsia" w:hAnsi="Aptos Display" w:cs="Arial"/>
           <w:color w:val="0D0D0D"/>
           <w:bdr w:val="single" w:sz="2" w:space="0" w:color="E3E3E3" w:frame="1"/>
@@ -3859,7 +3866,7 @@
       </w:r>
       <w:r>
         <w:rPr>
-          <w:rStyle w:val="Strong"/>
+          <w:rStyle w:val="Textoennegrita"/>
           <w:rFonts w:ascii="Aptos Display" w:eastAsiaTheme="majorEastAsia" w:hAnsi="Aptos Display" w:cs="Arial"/>
           <w:b w:val="0"/>
           <w:bCs w:val="0"/>
@@ -3891,7 +3898,7 @@
       </w:pPr>
       <w:r>
         <w:rPr>
-          <w:rStyle w:val="Strong"/>
+          <w:rStyle w:val="Textoennegrita"/>
           <w:rFonts w:ascii="Aptos Display" w:eastAsiaTheme="majorEastAsia" w:hAnsi="Aptos Display" w:cs="Arial"/>
           <w:color w:val="0D0D0D"/>
           <w:bdr w:val="single" w:sz="2" w:space="0" w:color="E3E3E3" w:frame="1"/>
@@ -3928,7 +3935,7 @@
       </w:pPr>
       <w:r>
         <w:rPr>
-          <w:rStyle w:val="Strong"/>
+          <w:rStyle w:val="Textoennegrita"/>
           <w:rFonts w:ascii="Aptos Display" w:eastAsiaTheme="majorEastAsia" w:hAnsi="Aptos Display" w:cs="Arial"/>
           <w:color w:val="0D0D0D"/>
           <w:bdr w:val="single" w:sz="2" w:space="0" w:color="E3E3E3" w:frame="1"/>
@@ -3981,7 +3988,7 @@
       </w:pPr>
       <w:r>
         <w:rPr>
-          <w:rStyle w:val="Strong"/>
+          <w:rStyle w:val="Textoennegrita"/>
           <w:rFonts w:ascii="Aptos Display" w:eastAsiaTheme="majorEastAsia" w:hAnsi="Aptos Display" w:cs="Arial"/>
           <w:color w:val="0D0D0D"/>
           <w:bdr w:val="single" w:sz="2" w:space="0" w:color="E3E3E3" w:frame="1"/>
@@ -4043,7 +4050,7 @@
     </w:p>
     <w:p>
       <w:pPr>
-        <w:pStyle w:val="Heading1"/>
+        <w:pStyle w:val="Ttulo1"/>
         <w:rPr>
           <w:rFonts w:ascii="Aptos Display" w:hAnsi="Aptos Display" w:cs="Arial"/>
           <w:color w:val="C00000"/>
@@ -4053,7 +4060,7 @@
       <w:bookmarkStart w:id="6" w:name="_Toc158907357"/>
       <w:r>
         <w:rPr>
-          <w:rStyle w:val="Strong"/>
+          <w:rStyle w:val="Textoennegrita"/>
           <w:rFonts w:ascii="Aptos Display" w:hAnsi="Aptos Display" w:cs="Arial"/>
           <w:color w:val="C00000"/>
           <w:u w:val="single"/>
@@ -4064,7 +4071,7 @@
       </w:r>
       <w:r>
         <w:rPr>
-          <w:rStyle w:val="Strong"/>
+          <w:rStyle w:val="Textoennegrita"/>
           <w:rFonts w:ascii="Aptos Display" w:hAnsi="Aptos Display" w:cs="Arial"/>
           <w:color w:val="C00000"/>
           <w:u w:val="single"/>
@@ -4117,7 +4124,7 @@
     </w:p>
     <w:p>
       <w:pPr>
-        <w:pStyle w:val="Heading1"/>
+        <w:pStyle w:val="Ttulo1"/>
         <w:rPr>
           <w:rFonts w:ascii="Aptos Display" w:hAnsi="Aptos Display" w:cs="Arial"/>
           <w:color w:val="C00000"/>
@@ -4127,7 +4134,7 @@
       <w:bookmarkStart w:id="7" w:name="_Toc158907358"/>
       <w:r>
         <w:rPr>
-          <w:rStyle w:val="Strong"/>
+          <w:rStyle w:val="Textoennegrita"/>
           <w:rFonts w:ascii="Aptos Display" w:hAnsi="Aptos Display" w:cs="Arial"/>
           <w:color w:val="C00000"/>
           <w:u w:val="single"/>
@@ -4137,7 +4144,7 @@
       </w:r>
       <w:r>
         <w:rPr>
-          <w:rStyle w:val="Strong"/>
+          <w:rStyle w:val="Textoennegrita"/>
           <w:rFonts w:ascii="Aptos Display" w:hAnsi="Aptos Display" w:cs="Arial"/>
           <w:color w:val="C00000"/>
           <w:u w:val="single"/>
@@ -4161,7 +4168,7 @@
       <w:hyperlink r:id="rId9" w:history="1">
         <w:r>
           <w:rPr>
-            <w:rStyle w:val="Hyperlink"/>
+            <w:rStyle w:val="Hipervnculo"/>
             <w:rFonts w:ascii="Aptos Display" w:eastAsia="Times New Roman" w:hAnsi="Aptos Display" w:cs="Arial"/>
             <w:kern w:val="0"/>
             <w:sz w:val="24"/>
@@ -4234,7 +4241,7 @@
     <w:sdtContent>
       <w:p>
         <w:pPr>
-          <w:pStyle w:val="Footer"/>
+          <w:pStyle w:val="Piedepgina"/>
           <w:jc w:val="right"/>
         </w:pPr>
         <w:r>
@@ -4260,7 +4267,7 @@
   </w:sdt>
   <w:p>
     <w:pPr>
-      <w:pStyle w:val="Footer"/>
+      <w:pStyle w:val="Piedepgina"/>
     </w:pPr>
   </w:p>
 </w:ftr>
@@ -5294,11 +5301,11 @@
       <w:jc w:val="both"/>
     </w:pPr>
   </w:style>
-  <w:style w:type="paragraph" w:styleId="Heading1">
+  <w:style w:type="paragraph" w:styleId="Ttulo1">
     <w:name w:val="heading 1"/>
     <w:basedOn w:val="Normal"/>
     <w:next w:val="Normal"/>
-    <w:link w:val="Heading1Char"/>
+    <w:link w:val="Ttulo1Car"/>
     <w:uiPriority w:val="9"/>
     <w:qFormat/>
     <w:rsid w:val="00F93729"/>
@@ -5315,11 +5322,11 @@
       <w:szCs w:val="40"/>
     </w:rPr>
   </w:style>
-  <w:style w:type="paragraph" w:styleId="Heading2">
+  <w:style w:type="paragraph" w:styleId="Ttulo2">
     <w:name w:val="heading 2"/>
     <w:basedOn w:val="Normal"/>
     <w:next w:val="Normal"/>
-    <w:link w:val="Heading2Char"/>
+    <w:link w:val="Ttulo2Car"/>
     <w:uiPriority w:val="9"/>
     <w:semiHidden/>
     <w:unhideWhenUsed/>
@@ -5338,11 +5345,11 @@
       <w:szCs w:val="32"/>
     </w:rPr>
   </w:style>
-  <w:style w:type="paragraph" w:styleId="Heading3">
+  <w:style w:type="paragraph" w:styleId="Ttulo3">
     <w:name w:val="heading 3"/>
     <w:basedOn w:val="Normal"/>
     <w:next w:val="Normal"/>
-    <w:link w:val="Heading3Char"/>
+    <w:link w:val="Ttulo3Car"/>
     <w:uiPriority w:val="9"/>
     <w:semiHidden/>
     <w:unhideWhenUsed/>
@@ -5361,11 +5368,11 @@
       <w:szCs w:val="28"/>
     </w:rPr>
   </w:style>
-  <w:style w:type="paragraph" w:styleId="Heading4">
+  <w:style w:type="paragraph" w:styleId="Ttulo4">
     <w:name w:val="heading 4"/>
     <w:basedOn w:val="Normal"/>
     <w:next w:val="Normal"/>
-    <w:link w:val="Heading4Char"/>
+    <w:link w:val="Ttulo4Car"/>
     <w:uiPriority w:val="9"/>
     <w:semiHidden/>
     <w:unhideWhenUsed/>
@@ -5384,11 +5391,11 @@
       <w:color w:val="0F4761" w:themeColor="accent1" w:themeShade="BF"/>
     </w:rPr>
   </w:style>
-  <w:style w:type="paragraph" w:styleId="Heading5">
+  <w:style w:type="paragraph" w:styleId="Ttulo5">
     <w:name w:val="heading 5"/>
     <w:basedOn w:val="Normal"/>
     <w:next w:val="Normal"/>
-    <w:link w:val="Heading5Char"/>
+    <w:link w:val="Ttulo5Car"/>
     <w:uiPriority w:val="9"/>
     <w:semiHidden/>
     <w:unhideWhenUsed/>
@@ -5405,11 +5412,11 @@
       <w:color w:val="0F4761" w:themeColor="accent1" w:themeShade="BF"/>
     </w:rPr>
   </w:style>
-  <w:style w:type="paragraph" w:styleId="Heading6">
+  <w:style w:type="paragraph" w:styleId="Ttulo6">
     <w:name w:val="heading 6"/>
     <w:basedOn w:val="Normal"/>
     <w:next w:val="Normal"/>
-    <w:link w:val="Heading6Char"/>
+    <w:link w:val="Ttulo6Car"/>
     <w:uiPriority w:val="9"/>
     <w:semiHidden/>
     <w:unhideWhenUsed/>
@@ -5428,11 +5435,11 @@
       <w:color w:val="595959" w:themeColor="text1" w:themeTint="A6"/>
     </w:rPr>
   </w:style>
-  <w:style w:type="paragraph" w:styleId="Heading7">
+  <w:style w:type="paragraph" w:styleId="Ttulo7">
     <w:name w:val="heading 7"/>
     <w:basedOn w:val="Normal"/>
     <w:next w:val="Normal"/>
-    <w:link w:val="Heading7Char"/>
+    <w:link w:val="Ttulo7Car"/>
     <w:uiPriority w:val="9"/>
     <w:semiHidden/>
     <w:unhideWhenUsed/>
@@ -5449,11 +5456,11 @@
       <w:color w:val="595959" w:themeColor="text1" w:themeTint="A6"/>
     </w:rPr>
   </w:style>
-  <w:style w:type="paragraph" w:styleId="Heading8">
+  <w:style w:type="paragraph" w:styleId="Ttulo8">
     <w:name w:val="heading 8"/>
     <w:basedOn w:val="Normal"/>
     <w:next w:val="Normal"/>
-    <w:link w:val="Heading8Char"/>
+    <w:link w:val="Ttulo8Car"/>
     <w:uiPriority w:val="9"/>
     <w:semiHidden/>
     <w:unhideWhenUsed/>
@@ -5472,11 +5479,11 @@
       <w:color w:val="272727" w:themeColor="text1" w:themeTint="D8"/>
     </w:rPr>
   </w:style>
-  <w:style w:type="paragraph" w:styleId="Heading9">
+  <w:style w:type="paragraph" w:styleId="Ttulo9">
     <w:name w:val="heading 9"/>
     <w:basedOn w:val="Normal"/>
     <w:next w:val="Normal"/>
-    <w:link w:val="Heading9Char"/>
+    <w:link w:val="Ttulo9Car"/>
     <w:uiPriority w:val="9"/>
     <w:semiHidden/>
     <w:unhideWhenUsed/>
@@ -5493,13 +5500,13 @@
       <w:color w:val="272727" w:themeColor="text1" w:themeTint="D8"/>
     </w:rPr>
   </w:style>
-  <w:style w:type="character" w:default="1" w:styleId="DefaultParagraphFont">
+  <w:style w:type="character" w:default="1" w:styleId="Fuentedeprrafopredeter">
     <w:name w:val="Default Paragraph Font"/>
     <w:uiPriority w:val="1"/>
     <w:semiHidden/>
     <w:unhideWhenUsed/>
   </w:style>
-  <w:style w:type="table" w:default="1" w:styleId="TableNormal">
+  <w:style w:type="table" w:default="1" w:styleId="Tablanormal">
     <w:name w:val="Normal Table"/>
     <w:uiPriority w:val="99"/>
     <w:semiHidden/>
@@ -5514,16 +5521,16 @@
       </w:tblCellMar>
     </w:tblPr>
   </w:style>
-  <w:style w:type="numbering" w:default="1" w:styleId="NoList">
+  <w:style w:type="numbering" w:default="1" w:styleId="Sinlista">
     <w:name w:val="No List"/>
     <w:uiPriority w:val="99"/>
     <w:semiHidden/>
     <w:unhideWhenUsed/>
   </w:style>
-  <w:style w:type="character" w:customStyle="1" w:styleId="Heading1Char">
-    <w:name w:val="Heading 1 Char"/>
-    <w:basedOn w:val="DefaultParagraphFont"/>
-    <w:link w:val="Heading1"/>
+  <w:style w:type="character" w:customStyle="1" w:styleId="Ttulo1Car">
+    <w:name w:val="Título 1 Car"/>
+    <w:basedOn w:val="Fuentedeprrafopredeter"/>
+    <w:link w:val="Ttulo1"/>
     <w:uiPriority w:val="9"/>
     <w:rsid w:val="00F93729"/>
     <w:rPr>
@@ -5533,10 +5540,10 @@
       <w:szCs w:val="40"/>
     </w:rPr>
   </w:style>
-  <w:style w:type="character" w:customStyle="1" w:styleId="Heading2Char">
-    <w:name w:val="Heading 2 Char"/>
-    <w:basedOn w:val="DefaultParagraphFont"/>
-    <w:link w:val="Heading2"/>
+  <w:style w:type="character" w:customStyle="1" w:styleId="Ttulo2Car">
+    <w:name w:val="Título 2 Car"/>
+    <w:basedOn w:val="Fuentedeprrafopredeter"/>
+    <w:link w:val="Ttulo2"/>
     <w:uiPriority w:val="9"/>
     <w:semiHidden/>
     <w:rsid w:val="00F93729"/>
@@ -5547,10 +5554,10 @@
       <w:szCs w:val="32"/>
     </w:rPr>
   </w:style>
-  <w:style w:type="character" w:customStyle="1" w:styleId="Heading3Char">
-    <w:name w:val="Heading 3 Char"/>
-    <w:basedOn w:val="DefaultParagraphFont"/>
-    <w:link w:val="Heading3"/>
+  <w:style w:type="character" w:customStyle="1" w:styleId="Ttulo3Car">
+    <w:name w:val="Título 3 Car"/>
+    <w:basedOn w:val="Fuentedeprrafopredeter"/>
+    <w:link w:val="Ttulo3"/>
     <w:uiPriority w:val="9"/>
     <w:semiHidden/>
     <w:rsid w:val="00F93729"/>
@@ -5561,10 +5568,10 @@
       <w:szCs w:val="28"/>
     </w:rPr>
   </w:style>
-  <w:style w:type="character" w:customStyle="1" w:styleId="Heading4Char">
-    <w:name w:val="Heading 4 Char"/>
-    <w:basedOn w:val="DefaultParagraphFont"/>
-    <w:link w:val="Heading4"/>
+  <w:style w:type="character" w:customStyle="1" w:styleId="Ttulo4Car">
+    <w:name w:val="Título 4 Car"/>
+    <w:basedOn w:val="Fuentedeprrafopredeter"/>
+    <w:link w:val="Ttulo4"/>
     <w:uiPriority w:val="9"/>
     <w:semiHidden/>
     <w:rsid w:val="00F93729"/>
@@ -5575,10 +5582,10 @@
       <w:color w:val="0F4761" w:themeColor="accent1" w:themeShade="BF"/>
     </w:rPr>
   </w:style>
-  <w:style w:type="character" w:customStyle="1" w:styleId="Heading5Char">
-    <w:name w:val="Heading 5 Char"/>
-    <w:basedOn w:val="DefaultParagraphFont"/>
-    <w:link w:val="Heading5"/>
+  <w:style w:type="character" w:customStyle="1" w:styleId="Ttulo5Car">
+    <w:name w:val="Título 5 Car"/>
+    <w:basedOn w:val="Fuentedeprrafopredeter"/>
+    <w:link w:val="Ttulo5"/>
     <w:uiPriority w:val="9"/>
     <w:semiHidden/>
     <w:rsid w:val="00F93729"/>
@@ -5587,10 +5594,10 @@
       <w:color w:val="0F4761" w:themeColor="accent1" w:themeShade="BF"/>
     </w:rPr>
   </w:style>
-  <w:style w:type="character" w:customStyle="1" w:styleId="Heading6Char">
-    <w:name w:val="Heading 6 Char"/>
-    <w:basedOn w:val="DefaultParagraphFont"/>
-    <w:link w:val="Heading6"/>
+  <w:style w:type="character" w:customStyle="1" w:styleId="Ttulo6Car">
+    <w:name w:val="Título 6 Car"/>
+    <w:basedOn w:val="Fuentedeprrafopredeter"/>
+    <w:link w:val="Ttulo6"/>
     <w:uiPriority w:val="9"/>
     <w:semiHidden/>
     <w:rsid w:val="00F93729"/>
@@ -5601,10 +5608,10 @@
       <w:color w:val="595959" w:themeColor="text1" w:themeTint="A6"/>
     </w:rPr>
   </w:style>
-  <w:style w:type="character" w:customStyle="1" w:styleId="Heading7Char">
-    <w:name w:val="Heading 7 Char"/>
-    <w:basedOn w:val="DefaultParagraphFont"/>
-    <w:link w:val="Heading7"/>
+  <w:style w:type="character" w:customStyle="1" w:styleId="Ttulo7Car">
+    <w:name w:val="Título 7 Car"/>
+    <w:basedOn w:val="Fuentedeprrafopredeter"/>
+    <w:link w:val="Ttulo7"/>
     <w:uiPriority w:val="9"/>
     <w:semiHidden/>
     <w:rsid w:val="00F93729"/>
@@ -5613,10 +5620,10 @@
       <w:color w:val="595959" w:themeColor="text1" w:themeTint="A6"/>
     </w:rPr>
   </w:style>
-  <w:style w:type="character" w:customStyle="1" w:styleId="Heading8Char">
-    <w:name w:val="Heading 8 Char"/>
-    <w:basedOn w:val="DefaultParagraphFont"/>
-    <w:link w:val="Heading8"/>
+  <w:style w:type="character" w:customStyle="1" w:styleId="Ttulo8Car">
+    <w:name w:val="Título 8 Car"/>
+    <w:basedOn w:val="Fuentedeprrafopredeter"/>
+    <w:link w:val="Ttulo8"/>
     <w:uiPriority w:val="9"/>
     <w:semiHidden/>
     <w:rsid w:val="00F93729"/>
@@ -5627,10 +5634,10 @@
       <w:color w:val="272727" w:themeColor="text1" w:themeTint="D8"/>
     </w:rPr>
   </w:style>
-  <w:style w:type="character" w:customStyle="1" w:styleId="Heading9Char">
-    <w:name w:val="Heading 9 Char"/>
-    <w:basedOn w:val="DefaultParagraphFont"/>
-    <w:link w:val="Heading9"/>
+  <w:style w:type="character" w:customStyle="1" w:styleId="Ttulo9Car">
+    <w:name w:val="Título 9 Car"/>
+    <w:basedOn w:val="Fuentedeprrafopredeter"/>
+    <w:link w:val="Ttulo9"/>
     <w:uiPriority w:val="9"/>
     <w:semiHidden/>
     <w:rsid w:val="00F93729"/>
@@ -5639,11 +5646,11 @@
       <w:color w:val="272727" w:themeColor="text1" w:themeTint="D8"/>
     </w:rPr>
   </w:style>
-  <w:style w:type="paragraph" w:styleId="Title">
+  <w:style w:type="paragraph" w:styleId="Ttulo">
     <w:name w:val="Title"/>
     <w:basedOn w:val="Normal"/>
     <w:next w:val="Normal"/>
-    <w:link w:val="TitleChar"/>
+    <w:link w:val="TtuloCar"/>
     <w:uiPriority w:val="10"/>
     <w:qFormat/>
     <w:rsid w:val="00F93729"/>
@@ -5659,10 +5666,10 @@
       <w:szCs w:val="56"/>
     </w:rPr>
   </w:style>
-  <w:style w:type="character" w:customStyle="1" w:styleId="TitleChar">
-    <w:name w:val="Title Char"/>
-    <w:basedOn w:val="DefaultParagraphFont"/>
-    <w:link w:val="Title"/>
+  <w:style w:type="character" w:customStyle="1" w:styleId="TtuloCar">
+    <w:name w:val="Título Car"/>
+    <w:basedOn w:val="Fuentedeprrafopredeter"/>
+    <w:link w:val="Ttulo"/>
     <w:uiPriority w:val="10"/>
     <w:rsid w:val="00F93729"/>
     <w:rPr>
@@ -5673,11 +5680,11 @@
       <w:szCs w:val="56"/>
     </w:rPr>
   </w:style>
-  <w:style w:type="paragraph" w:styleId="Subtitle">
+  <w:style w:type="paragraph" w:styleId="Subttulo">
     <w:name w:val="Subtitle"/>
     <w:basedOn w:val="Normal"/>
     <w:next w:val="Normal"/>
-    <w:link w:val="SubtitleChar"/>
+    <w:link w:val="SubttuloCar"/>
     <w:uiPriority w:val="11"/>
     <w:qFormat/>
     <w:rsid w:val="00F93729"/>
@@ -5694,10 +5701,10 @@
       <w:szCs w:val="28"/>
     </w:rPr>
   </w:style>
-  <w:style w:type="character" w:customStyle="1" w:styleId="SubtitleChar">
-    <w:name w:val="Subtitle Char"/>
-    <w:basedOn w:val="DefaultParagraphFont"/>
-    <w:link w:val="Subtitle"/>
+  <w:style w:type="character" w:customStyle="1" w:styleId="SubttuloCar">
+    <w:name w:val="Subtítulo Car"/>
+    <w:basedOn w:val="Fuentedeprrafopredeter"/>
+    <w:link w:val="Subttulo"/>
     <w:uiPriority w:val="11"/>
     <w:rsid w:val="00F93729"/>
     <w:rPr>
@@ -5708,11 +5715,11 @@
       <w:szCs w:val="28"/>
     </w:rPr>
   </w:style>
-  <w:style w:type="paragraph" w:styleId="Quote">
+  <w:style w:type="paragraph" w:styleId="Cita">
     <w:name w:val="Quote"/>
     <w:basedOn w:val="Normal"/>
     <w:next w:val="Normal"/>
-    <w:link w:val="QuoteChar"/>
+    <w:link w:val="CitaCar"/>
     <w:uiPriority w:val="29"/>
     <w:qFormat/>
     <w:rsid w:val="00F93729"/>
@@ -5726,10 +5733,10 @@
       <w:color w:val="404040" w:themeColor="text1" w:themeTint="BF"/>
     </w:rPr>
   </w:style>
-  <w:style w:type="character" w:customStyle="1" w:styleId="QuoteChar">
-    <w:name w:val="Quote Char"/>
-    <w:basedOn w:val="DefaultParagraphFont"/>
-    <w:link w:val="Quote"/>
+  <w:style w:type="character" w:customStyle="1" w:styleId="CitaCar">
+    <w:name w:val="Cita Car"/>
+    <w:basedOn w:val="Fuentedeprrafopredeter"/>
+    <w:link w:val="Cita"/>
     <w:uiPriority w:val="29"/>
     <w:rsid w:val="00F93729"/>
     <w:rPr>
@@ -5738,7 +5745,7 @@
       <w:color w:val="404040" w:themeColor="text1" w:themeTint="BF"/>
     </w:rPr>
   </w:style>
-  <w:style w:type="paragraph" w:styleId="ListParagraph">
+  <w:style w:type="paragraph" w:styleId="Prrafodelista">
     <w:name w:val="List Paragraph"/>
     <w:basedOn w:val="Normal"/>
     <w:uiPriority w:val="34"/>
@@ -5749,9 +5756,9 @@
       <w:contextualSpacing/>
     </w:pPr>
   </w:style>
-  <w:style w:type="character" w:styleId="IntenseEmphasis">
+  <w:style w:type="character" w:styleId="nfasisintenso">
     <w:name w:val="Intense Emphasis"/>
-    <w:basedOn w:val="DefaultParagraphFont"/>
+    <w:basedOn w:val="Fuentedeprrafopredeter"/>
     <w:uiPriority w:val="21"/>
     <w:qFormat/>
     <w:rsid w:val="00F93729"/>
@@ -5761,11 +5768,11 @@
       <w:color w:val="0F4761" w:themeColor="accent1" w:themeShade="BF"/>
     </w:rPr>
   </w:style>
-  <w:style w:type="paragraph" w:styleId="IntenseQuote">
+  <w:style w:type="paragraph" w:styleId="Citadestacada">
     <w:name w:val="Intense Quote"/>
     <w:basedOn w:val="Normal"/>
     <w:next w:val="Normal"/>
-    <w:link w:val="IntenseQuoteChar"/>
+    <w:link w:val="CitadestacadaCar"/>
     <w:uiPriority w:val="30"/>
     <w:qFormat/>
     <w:rsid w:val="00F93729"/>
@@ -5784,10 +5791,10 @@
       <w:color w:val="0F4761" w:themeColor="accent1" w:themeShade="BF"/>
     </w:rPr>
   </w:style>
-  <w:style w:type="character" w:customStyle="1" w:styleId="IntenseQuoteChar">
-    <w:name w:val="Intense Quote Char"/>
-    <w:basedOn w:val="DefaultParagraphFont"/>
-    <w:link w:val="IntenseQuote"/>
+  <w:style w:type="character" w:customStyle="1" w:styleId="CitadestacadaCar">
+    <w:name w:val="Cita destacada Car"/>
+    <w:basedOn w:val="Fuentedeprrafopredeter"/>
+    <w:link w:val="Citadestacada"/>
     <w:uiPriority w:val="30"/>
     <w:rsid w:val="00F93729"/>
     <w:rPr>
@@ -5796,9 +5803,9 @@
       <w:color w:val="0F4761" w:themeColor="accent1" w:themeShade="BF"/>
     </w:rPr>
   </w:style>
-  <w:style w:type="character" w:styleId="IntenseReference">
+  <w:style w:type="character" w:styleId="Referenciaintensa">
     <w:name w:val="Intense Reference"/>
-    <w:basedOn w:val="DefaultParagraphFont"/>
+    <w:basedOn w:val="Fuentedeprrafopredeter"/>
     <w:uiPriority w:val="32"/>
     <w:qFormat/>
     <w:rsid w:val="00F93729"/>
@@ -5830,9 +5837,9 @@
       <w14:ligatures w14:val="none"/>
     </w:rPr>
   </w:style>
-  <w:style w:type="character" w:styleId="Strong">
+  <w:style w:type="character" w:styleId="Textoennegrita">
     <w:name w:val="Strong"/>
-    <w:basedOn w:val="DefaultParagraphFont"/>
+    <w:basedOn w:val="Fuentedeprrafopredeter"/>
     <w:uiPriority w:val="22"/>
     <w:qFormat/>
     <w:rsid w:val="00F93729"/>
@@ -5841,9 +5848,9 @@
       <w:bCs/>
     </w:rPr>
   </w:style>
-  <w:style w:type="character" w:styleId="Hyperlink">
+  <w:style w:type="character" w:styleId="Hipervnculo">
     <w:name w:val="Hyperlink"/>
-    <w:basedOn w:val="DefaultParagraphFont"/>
+    <w:basedOn w:val="Fuentedeprrafopredeter"/>
     <w:uiPriority w:val="99"/>
     <w:unhideWhenUsed/>
     <w:rsid w:val="006237F3"/>
@@ -5852,9 +5859,9 @@
       <w:u w:val="single"/>
     </w:rPr>
   </w:style>
-  <w:style w:type="character" w:styleId="UnresolvedMention">
+  <w:style w:type="character" w:styleId="Mencinsinresolver">
     <w:name w:val="Unresolved Mention"/>
-    <w:basedOn w:val="DefaultParagraphFont"/>
+    <w:basedOn w:val="Fuentedeprrafopredeter"/>
     <w:uiPriority w:val="99"/>
     <w:semiHidden/>
     <w:unhideWhenUsed/>
@@ -5864,9 +5871,9 @@
       <w:shd w:val="clear" w:color="auto" w:fill="E1DFDD"/>
     </w:rPr>
   </w:style>
-  <w:style w:type="paragraph" w:styleId="TOCHeading">
+  <w:style w:type="paragraph" w:styleId="TtuloTDC">
     <w:name w:val="TOC Heading"/>
-    <w:basedOn w:val="Heading1"/>
+    <w:basedOn w:val="Ttulo1"/>
     <w:next w:val="Normal"/>
     <w:uiPriority w:val="39"/>
     <w:unhideWhenUsed/>
@@ -5885,7 +5892,7 @@
       <w14:ligatures w14:val="none"/>
     </w:rPr>
   </w:style>
-  <w:style w:type="paragraph" w:styleId="TOC1">
+  <w:style w:type="paragraph" w:styleId="TDC1">
     <w:name w:val="toc 1"/>
     <w:basedOn w:val="Normal"/>
     <w:next w:val="Normal"/>
@@ -5904,10 +5911,10 @@
       <w:noProof/>
     </w:rPr>
   </w:style>
-  <w:style w:type="paragraph" w:styleId="Header">
+  <w:style w:type="paragraph" w:styleId="Encabezado">
     <w:name w:val="header"/>
     <w:basedOn w:val="Normal"/>
-    <w:link w:val="HeaderChar"/>
+    <w:link w:val="EncabezadoCar"/>
     <w:uiPriority w:val="99"/>
     <w:unhideWhenUsed/>
     <w:rsid w:val="006237F3"/>
@@ -5919,17 +5926,17 @@
       <w:spacing w:after="0" w:line="240" w:lineRule="auto"/>
     </w:pPr>
   </w:style>
-  <w:style w:type="character" w:customStyle="1" w:styleId="HeaderChar">
-    <w:name w:val="Header Char"/>
-    <w:basedOn w:val="DefaultParagraphFont"/>
-    <w:link w:val="Header"/>
+  <w:style w:type="character" w:customStyle="1" w:styleId="EncabezadoCar">
+    <w:name w:val="Encabezado Car"/>
+    <w:basedOn w:val="Fuentedeprrafopredeter"/>
+    <w:link w:val="Encabezado"/>
     <w:uiPriority w:val="99"/>
     <w:rsid w:val="006237F3"/>
   </w:style>
-  <w:style w:type="paragraph" w:styleId="Footer">
+  <w:style w:type="paragraph" w:styleId="Piedepgina">
     <w:name w:val="footer"/>
     <w:basedOn w:val="Normal"/>
-    <w:link w:val="FooterChar"/>
+    <w:link w:val="PiedepginaCar"/>
     <w:uiPriority w:val="99"/>
     <w:unhideWhenUsed/>
     <w:rsid w:val="006237F3"/>
@@ -5941,10 +5948,10 @@
       <w:spacing w:after="0" w:line="240" w:lineRule="auto"/>
     </w:pPr>
   </w:style>
-  <w:style w:type="character" w:customStyle="1" w:styleId="FooterChar">
-    <w:name w:val="Footer Char"/>
-    <w:basedOn w:val="DefaultParagraphFont"/>
-    <w:link w:val="Footer"/>
+  <w:style w:type="character" w:customStyle="1" w:styleId="PiedepginaCar">
+    <w:name w:val="Pie de página Car"/>
+    <w:basedOn w:val="Fuentedeprrafopredeter"/>
+    <w:link w:val="Piedepgina"/>
     <w:uiPriority w:val="99"/>
     <w:rsid w:val="006237F3"/>
   </w:style>
@@ -5967,17 +5974,17 @@
   </w:style>
   <w:style w:type="character" w:customStyle="1" w:styleId="normaltextrun">
     <w:name w:val="normaltextrun"/>
-    <w:basedOn w:val="DefaultParagraphFont"/>
+    <w:basedOn w:val="Fuentedeprrafopredeter"/>
     <w:rsid w:val="00C527FD"/>
   </w:style>
   <w:style w:type="character" w:customStyle="1" w:styleId="eop">
     <w:name w:val="eop"/>
-    <w:basedOn w:val="DefaultParagraphFont"/>
+    <w:basedOn w:val="Fuentedeprrafopredeter"/>
     <w:rsid w:val="00C527FD"/>
   </w:style>
   <w:style w:type="character" w:customStyle="1" w:styleId="wacimagecontainer">
     <w:name w:val="wacimagecontainer"/>
-    <w:basedOn w:val="DefaultParagraphFont"/>
+    <w:basedOn w:val="Fuentedeprrafopredeter"/>
     <w:rsid w:val="00C527FD"/>
   </w:style>
 </w:styles>
